--- a/PROYECTO ZEE/AUTOMATIZACIONES/Documentacion/VUCE-ZEE - REPORTE AUTOMATIZACION - CAPA - Paita.docx
+++ b/PROYECTO ZEE/AUTOMATIZACIONES/Documentacion/VUCE-ZEE - REPORTE AUTOMATIZACION - CAPA - Paita.docx
@@ -1,6 +1,6 @@
 
 <file path=word/document.xml><?xml version="1.0" encoding="utf-8"?>
-<w:document xmlns:ve="http://schemas.openxmlformats.org/markup-compatibility/2006" xmlns:o="urn:schemas-microsoft-com:office:office" xmlns:r="http://schemas.openxmlformats.org/officeDocument/2006/relationships" xmlns:m="http://schemas.openxmlformats.org/officeDocument/2006/math" xmlns:v="urn:schemas-microsoft-com:vml" xmlns:wp="http://schemas.openxmlformats.org/drawingml/2006/wordprocessingDrawing" xmlns:w10="urn:schemas-microsoft-com:office:word" xmlns:w="http://schemas.openxmlformats.org/wordprocessingml/2006/main" xmlns:wne="http://schemas.microsoft.com/office/word/2006/wordml">
+<w:document xmlns:wpc="http://schemas.microsoft.com/office/word/2010/wordprocessingCanvas" xmlns:cx="http://schemas.microsoft.com/office/drawing/2014/chartex" xmlns:cx1="http://schemas.microsoft.com/office/drawing/2015/9/8/chartex" xmlns:cx2="http://schemas.microsoft.com/office/drawing/2015/10/21/chartex" xmlns:cx3="http://schemas.microsoft.com/office/drawing/2016/5/9/chartex" xmlns:cx4="http://schemas.microsoft.com/office/drawing/2016/5/10/chartex" xmlns:cx5="http://schemas.microsoft.com/office/drawing/2016/5/11/chartex" xmlns:cx6="http://schemas.microsoft.com/office/drawing/2016/5/12/chartex" xmlns:cx7="http://schemas.microsoft.com/office/drawing/2016/5/13/chartex" xmlns:cx8="http://schemas.microsoft.com/office/drawing/2016/5/14/chartex" xmlns:mc="http://schemas.openxmlformats.org/markup-compatibility/2006" xmlns:aink="http://schemas.microsoft.com/office/drawing/2016/ink" xmlns:am3d="http://schemas.microsoft.com/office/drawing/2017/model3d" xmlns:o="urn:schemas-microsoft-com:office:office" xmlns:r="http://schemas.openxmlformats.org/officeDocument/2006/relationships" xmlns:m="http://schemas.openxmlformats.org/officeDocument/2006/math" xmlns:v="urn:schemas-microsoft-com:vml" xmlns:wp14="http://schemas.microsoft.com/office/word/2010/wordprocessingDrawing" xmlns:wp="http://schemas.openxmlformats.org/drawingml/2006/wordprocessingDrawing" xmlns:w10="urn:schemas-microsoft-com:office:word" xmlns:w="http://schemas.openxmlformats.org/wordprocessingml/2006/main" xmlns:w14="http://schemas.microsoft.com/office/word/2010/wordml" xmlns:w15="http://schemas.microsoft.com/office/word/2012/wordml" xmlns:w16cex="http://schemas.microsoft.com/office/word/2018/wordml/cex" xmlns:w16cid="http://schemas.microsoft.com/office/word/2016/wordml/cid" xmlns:w16="http://schemas.microsoft.com/office/word/2018/wordml" xmlns:w16sdtdh="http://schemas.microsoft.com/office/word/2020/wordml/sdtdatahash" xmlns:w16se="http://schemas.microsoft.com/office/word/2015/wordml/symex" xmlns:wpg="http://schemas.microsoft.com/office/word/2010/wordprocessingGroup" xmlns:wpi="http://schemas.microsoft.com/office/word/2010/wordprocessingInk" xmlns:wne="http://schemas.microsoft.com/office/word/2006/wordml" xmlns:wps="http://schemas.microsoft.com/office/word/2010/wordprocessingShape" mc:Ignorable="w14 w15 w16se w16cid w16 w16cex w16sdtdh wp14">
   <w:body>
     <w:p>
       <w:pPr>
@@ -51,7 +51,7 @@
       <w:sdtContent>
         <w:p>
           <w:pPr>
-            <w:pStyle w:val="TtulodeTDC"/>
+            <w:pStyle w:val="TtuloTDC"/>
             <w:jc w:val="center"/>
             <w:rPr>
               <w:lang w:val="es-ES"/>
@@ -102,7 +102,17 @@
                 <w:noProof/>
                 <w:lang w:val="es-ES"/>
               </w:rPr>
-              <w:t>LEYENDA PARA ZEE MATARANI</w:t>
+              <w:t xml:space="preserve">LEYENDA PARA ZEE </w:t>
+            </w:r>
+            <w:r>
+              <w:rPr>
+                <w:rStyle w:val="Hipervnculo"/>
+                <w:b/>
+                <w:bCs/>
+                <w:noProof/>
+                <w:lang w:val="es-ES"/>
+              </w:rPr>
+              <w:t>Paita</w:t>
             </w:r>
             <w:r>
               <w:rPr>
@@ -2290,7 +2300,7 @@
         <w:tblStyle w:val="Tablaconcuadrcula"/>
         <w:tblW w:w="12691" w:type="dxa"/>
         <w:tblLayout w:type="fixed"/>
-        <w:tblLook w:val="04A0"/>
+        <w:tblLook w:val="04A0" w:firstRow="1" w:lastRow="0" w:firstColumn="1" w:lastColumn="0" w:noHBand="0" w:noVBand="1"/>
       </w:tblPr>
       <w:tblGrid>
         <w:gridCol w:w="5042"/>
@@ -3380,11 +3390,11 @@
       <w:tblPr>
         <w:tblStyle w:val="Tablaconcuadrcula"/>
         <w:tblW w:w="14035" w:type="dxa"/>
-        <w:tblLook w:val="04A0"/>
+        <w:tblLook w:val="04A0" w:firstRow="1" w:lastRow="0" w:firstColumn="1" w:lastColumn="0" w:noHBand="0" w:noVBand="1"/>
       </w:tblPr>
       <w:tblGrid>
-        <w:gridCol w:w="6300"/>
-        <w:gridCol w:w="7735"/>
+        <w:gridCol w:w="6299"/>
+        <w:gridCol w:w="7736"/>
       </w:tblGrid>
       <w:tr>
         <w:tc>
@@ -3470,7 +3480,7 @@
                 <w:lang w:eastAsia="es-PE"/>
               </w:rPr>
               <w:drawing>
-                <wp:inline distT="0" distB="0" distL="0" distR="0">
+                <wp:inline distT="0" distB="0" distL="0" distR="0" wp14:anchorId="643189DA" wp14:editId="5B8255F2">
                   <wp:extent cx="3892372" cy="2965450"/>
                   <wp:effectExtent l="19050" t="0" r="0" b="0"/>
                   <wp:docPr id="2" name="Imagen 1"/>
@@ -3533,7 +3543,7 @@
                 <w:lang w:eastAsia="es-PE"/>
               </w:rPr>
               <w:drawing>
-                <wp:inline distT="0" distB="0" distL="0" distR="0">
+                <wp:inline distT="0" distB="0" distL="0" distR="0" wp14:anchorId="32281861" wp14:editId="473C178E">
                   <wp:extent cx="3644900" cy="2050094"/>
                   <wp:effectExtent l="19050" t="0" r="0" b="0"/>
                   <wp:docPr id="3" name="Imagen 7"/>
@@ -3591,7 +3601,7 @@
                 <w:lang w:eastAsia="es-PE"/>
               </w:rPr>
               <w:drawing>
-                <wp:inline distT="0" distB="0" distL="0" distR="0">
+                <wp:inline distT="0" distB="0" distL="0" distR="0" wp14:anchorId="67608604" wp14:editId="7D0222B6">
                   <wp:extent cx="3689350" cy="2075095"/>
                   <wp:effectExtent l="19050" t="0" r="6350" b="0"/>
                   <wp:docPr id="4" name="Imagen 4"/>
@@ -3731,7 +3741,7 @@
       <w:tblPr>
         <w:tblStyle w:val="Tablaconcuadrcula"/>
         <w:tblW w:w="0" w:type="auto"/>
-        <w:tblLook w:val="04A0"/>
+        <w:tblLook w:val="04A0" w:firstRow="1" w:lastRow="0" w:firstColumn="1" w:lastColumn="0" w:noHBand="0" w:noVBand="1"/>
       </w:tblPr>
       <w:tblGrid>
         <w:gridCol w:w="6242"/>
@@ -3821,7 +3831,7 @@
                 <w:lang w:eastAsia="es-PE"/>
               </w:rPr>
               <w:drawing>
-                <wp:inline distT="0" distB="0" distL="0" distR="0">
+                <wp:inline distT="0" distB="0" distL="0" distR="0" wp14:anchorId="55FAA976" wp14:editId="0C43EBC3">
                   <wp:extent cx="3949700" cy="2985075"/>
                   <wp:effectExtent l="19050" t="0" r="0" b="0"/>
                   <wp:docPr id="10" name="Imagen 10"/>
@@ -3891,7 +3901,7 @@
                 <w:lang w:eastAsia="es-PE"/>
               </w:rPr>
               <w:drawing>
-                <wp:inline distT="0" distB="0" distL="0" distR="0">
+                <wp:inline distT="0" distB="0" distL="0" distR="0" wp14:anchorId="24B84DCA" wp14:editId="4D8D0FD4">
                   <wp:extent cx="5080000" cy="2857273"/>
                   <wp:effectExtent l="19050" t="0" r="6350" b="0"/>
                   <wp:docPr id="13" name="Imagen 13"/>
@@ -4082,7 +4092,7 @@
       <w:tblPr>
         <w:tblStyle w:val="Tablaconcuadrcula"/>
         <w:tblW w:w="0" w:type="auto"/>
-        <w:tblLook w:val="04A0"/>
+        <w:tblLook w:val="04A0" w:firstRow="1" w:lastRow="0" w:firstColumn="1" w:lastColumn="0" w:noHBand="0" w:noVBand="1"/>
       </w:tblPr>
       <w:tblGrid>
         <w:gridCol w:w="7204"/>
@@ -4172,7 +4182,7 @@
                 <w:lang w:eastAsia="es-PE"/>
               </w:rPr>
               <w:drawing>
-                <wp:inline distT="0" distB="0" distL="0" distR="0">
+                <wp:inline distT="0" distB="0" distL="0" distR="0" wp14:anchorId="37A522DD" wp14:editId="553752DF">
                   <wp:extent cx="3447228" cy="2616200"/>
                   <wp:effectExtent l="19050" t="0" r="822" b="0"/>
                   <wp:docPr id="5" name="Imagen 16"/>
@@ -4235,7 +4245,7 @@
                 <w:lang w:eastAsia="es-PE"/>
               </w:rPr>
               <w:drawing>
-                <wp:inline distT="0" distB="0" distL="0" distR="0">
+                <wp:inline distT="0" distB="0" distL="0" distR="0" wp14:anchorId="46732601" wp14:editId="4A85CAE8">
                   <wp:extent cx="3549650" cy="1996520"/>
                   <wp:effectExtent l="19050" t="0" r="0" b="0"/>
                   <wp:docPr id="8" name="Imagen 22"/>
@@ -4293,7 +4303,7 @@
                 <w:lang w:eastAsia="es-PE"/>
               </w:rPr>
               <w:drawing>
-                <wp:inline distT="0" distB="0" distL="0" distR="0">
+                <wp:inline distT="0" distB="0" distL="0" distR="0" wp14:anchorId="09C5F842" wp14:editId="0AD1A484">
                   <wp:extent cx="3467100" cy="1950089"/>
                   <wp:effectExtent l="19050" t="0" r="0" b="0"/>
                   <wp:docPr id="6" name="Imagen 19"/>
@@ -4463,7 +4473,7 @@
       <w:tblPr>
         <w:tblStyle w:val="Tablaconcuadrcula"/>
         <w:tblW w:w="0" w:type="auto"/>
-        <w:tblLook w:val="04A0"/>
+        <w:tblLook w:val="04A0" w:firstRow="1" w:lastRow="0" w:firstColumn="1" w:lastColumn="0" w:noHBand="0" w:noVBand="1"/>
       </w:tblPr>
       <w:tblGrid>
         <w:gridCol w:w="5840"/>
@@ -4547,7 +4557,7 @@
                 <w:lang w:eastAsia="es-PE"/>
               </w:rPr>
               <w:drawing>
-                <wp:inline distT="0" distB="0" distL="0" distR="0">
+                <wp:inline distT="0" distB="0" distL="0" distR="0" wp14:anchorId="27A119B2" wp14:editId="6A638EEA">
                   <wp:extent cx="3594100" cy="2723579"/>
                   <wp:effectExtent l="19050" t="0" r="6350" b="0"/>
                   <wp:docPr id="11" name="Imagen 31"/>
@@ -4611,7 +4621,7 @@
                 <w:lang w:eastAsia="es-PE"/>
               </w:rPr>
               <w:drawing>
-                <wp:inline distT="0" distB="0" distL="0" distR="0">
+                <wp:inline distT="0" distB="0" distL="0" distR="0" wp14:anchorId="086E8B44" wp14:editId="13E16488">
                   <wp:extent cx="3111500" cy="1750080"/>
                   <wp:effectExtent l="19050" t="0" r="0" b="0"/>
                   <wp:docPr id="9" name="Imagen 25"/>
@@ -4670,7 +4680,7 @@
                 <w:lang w:eastAsia="es-PE"/>
               </w:rPr>
               <w:drawing>
-                <wp:inline distT="0" distB="0" distL="0" distR="0">
+                <wp:inline distT="0" distB="0" distL="0" distR="0" wp14:anchorId="48DA6B0E" wp14:editId="7E49D405">
                   <wp:extent cx="3524250" cy="1982233"/>
                   <wp:effectExtent l="19050" t="0" r="0" b="0"/>
                   <wp:docPr id="28" name="Imagen 28"/>
@@ -4829,7 +4839,7 @@
       <w:tblPr>
         <w:tblStyle w:val="Tablaconcuadrcula"/>
         <w:tblW w:w="0" w:type="auto"/>
-        <w:tblLook w:val="04A0"/>
+        <w:tblLook w:val="04A0" w:firstRow="1" w:lastRow="0" w:firstColumn="1" w:lastColumn="0" w:noHBand="0" w:noVBand="1"/>
       </w:tblPr>
       <w:tblGrid>
         <w:gridCol w:w="6830"/>
@@ -4926,7 +4936,7 @@
                 <w:lang w:eastAsia="es-PE"/>
               </w:rPr>
               <w:drawing>
-                <wp:inline distT="0" distB="0" distL="0" distR="0">
+                <wp:inline distT="0" distB="0" distL="0" distR="0" wp14:anchorId="7157BF25" wp14:editId="4E4CEE0B">
                   <wp:extent cx="4222750" cy="3162412"/>
                   <wp:effectExtent l="19050" t="0" r="6350" b="0"/>
                   <wp:docPr id="14" name="Imagen 40"/>
@@ -4990,7 +5000,7 @@
                 <w:lang w:eastAsia="es-PE"/>
               </w:rPr>
               <w:drawing>
-                <wp:inline distT="0" distB="0" distL="0" distR="0">
+                <wp:inline distT="0" distB="0" distL="0" distR="0" wp14:anchorId="785502B8" wp14:editId="70564E2B">
                   <wp:extent cx="3143250" cy="1767938"/>
                   <wp:effectExtent l="19050" t="0" r="0" b="0"/>
                   <wp:docPr id="34" name="Imagen 34"/>
@@ -5049,7 +5059,7 @@
                 <w:lang w:eastAsia="es-PE"/>
               </w:rPr>
               <w:drawing>
-                <wp:inline distT="0" distB="0" distL="0" distR="0">
+                <wp:inline distT="0" distB="0" distL="0" distR="0" wp14:anchorId="3A01B53E" wp14:editId="6E92DB78">
                   <wp:extent cx="3398225" cy="1911350"/>
                   <wp:effectExtent l="19050" t="0" r="0" b="0"/>
                   <wp:docPr id="12" name="Imagen 37"/>
@@ -5193,7 +5203,7 @@
       <w:tblPr>
         <w:tblStyle w:val="Tablaconcuadrcula"/>
         <w:tblW w:w="0" w:type="auto"/>
-        <w:tblLook w:val="04A0"/>
+        <w:tblLook w:val="04A0" w:firstRow="1" w:lastRow="0" w:firstColumn="1" w:lastColumn="0" w:noHBand="0" w:noVBand="1"/>
       </w:tblPr>
       <w:tblGrid>
         <w:gridCol w:w="6385"/>
@@ -5276,7 +5286,7 @@
                 <w:lang w:eastAsia="es-PE"/>
               </w:rPr>
               <w:drawing>
-                <wp:inline distT="0" distB="0" distL="0" distR="0">
+                <wp:inline distT="0" distB="0" distL="0" distR="0" wp14:anchorId="12FA8388" wp14:editId="2F94B27A">
                   <wp:extent cx="4051300" cy="3089299"/>
                   <wp:effectExtent l="19050" t="0" r="6350" b="0"/>
                   <wp:docPr id="24" name="Imagen 43"/>
@@ -5353,7 +5363,7 @@
                 <w:lang w:eastAsia="es-PE"/>
               </w:rPr>
               <w:drawing>
-                <wp:inline distT="0" distB="0" distL="0" distR="0">
+                <wp:inline distT="0" distB="0" distL="0" distR="0" wp14:anchorId="768FC364" wp14:editId="0447C1B4">
                   <wp:extent cx="5012664" cy="2819400"/>
                   <wp:effectExtent l="19050" t="0" r="0" b="0"/>
                   <wp:docPr id="46" name="Imagen 46"/>
@@ -5508,7 +5518,7 @@
       <w:tblPr>
         <w:tblStyle w:val="Tablaconcuadrcula"/>
         <w:tblW w:w="0" w:type="auto"/>
-        <w:tblLook w:val="04A0"/>
+        <w:tblLook w:val="04A0" w:firstRow="1" w:lastRow="0" w:firstColumn="1" w:lastColumn="0" w:noHBand="0" w:noVBand="1"/>
       </w:tblPr>
       <w:tblGrid>
         <w:gridCol w:w="7277"/>
@@ -5598,7 +5608,7 @@
                 <w:lang w:eastAsia="es-PE"/>
               </w:rPr>
               <w:drawing>
-                <wp:inline distT="0" distB="0" distL="0" distR="0">
+                <wp:inline distT="0" distB="0" distL="0" distR="0" wp14:anchorId="4FDEB8EF" wp14:editId="2E69788D">
                   <wp:extent cx="4476750" cy="3394503"/>
                   <wp:effectExtent l="19050" t="0" r="0" b="0"/>
                   <wp:docPr id="55" name="Imagen 55"/>
@@ -5661,7 +5671,7 @@
                 <w:lang w:eastAsia="es-PE"/>
               </w:rPr>
               <w:drawing>
-                <wp:inline distT="0" distB="0" distL="0" distR="0">
+                <wp:inline distT="0" distB="0" distL="0" distR="0" wp14:anchorId="1F4276E4" wp14:editId="53D7CF1C">
                   <wp:extent cx="2743200" cy="1542928"/>
                   <wp:effectExtent l="19050" t="0" r="0" b="0"/>
                   <wp:docPr id="49" name="Imagen 49"/>
@@ -5719,7 +5729,7 @@
                 <w:lang w:eastAsia="es-PE"/>
               </w:rPr>
               <w:drawing>
-                <wp:inline distT="0" distB="0" distL="0" distR="0">
+                <wp:inline distT="0" distB="0" distL="0" distR="0" wp14:anchorId="19314D8D" wp14:editId="1378CEAD">
                   <wp:extent cx="3307907" cy="1860550"/>
                   <wp:effectExtent l="19050" t="0" r="6793" b="0"/>
                   <wp:docPr id="52" name="Imagen 52"/>
@@ -5868,7 +5878,7 @@
       <w:tblPr>
         <w:tblStyle w:val="Tablaconcuadrcula"/>
         <w:tblW w:w="0" w:type="auto"/>
-        <w:tblLook w:val="04A0"/>
+        <w:tblLook w:val="04A0" w:firstRow="1" w:lastRow="0" w:firstColumn="1" w:lastColumn="0" w:noHBand="0" w:noVBand="1"/>
       </w:tblPr>
       <w:tblGrid>
         <w:gridCol w:w="7277"/>
@@ -5951,7 +5961,7 @@
                 <w:lang w:eastAsia="es-PE"/>
               </w:rPr>
               <w:drawing>
-                <wp:inline distT="0" distB="0" distL="0" distR="0">
+                <wp:inline distT="0" distB="0" distL="0" distR="0" wp14:anchorId="1C9D7C05" wp14:editId="60AB95FE">
                   <wp:extent cx="4406900" cy="3365557"/>
                   <wp:effectExtent l="19050" t="0" r="0" b="0"/>
                   <wp:docPr id="64" name="Imagen 64"/>
@@ -6021,7 +6031,7 @@
                 <w:lang w:eastAsia="es-PE"/>
               </w:rPr>
               <w:drawing>
-                <wp:inline distT="0" distB="0" distL="0" distR="0">
+                <wp:inline distT="0" distB="0" distL="0" distR="0" wp14:anchorId="31A62ABC" wp14:editId="4EC232A2">
                   <wp:extent cx="3359150" cy="1889372"/>
                   <wp:effectExtent l="19050" t="0" r="0" b="0"/>
                   <wp:docPr id="58" name="Imagen 58"/>
@@ -6079,7 +6089,7 @@
                 <w:lang w:eastAsia="es-PE"/>
               </w:rPr>
               <w:drawing>
-                <wp:inline distT="0" distB="0" distL="0" distR="0">
+                <wp:inline distT="0" distB="0" distL="0" distR="0" wp14:anchorId="0B1D3D82" wp14:editId="7BCD50BB">
                   <wp:extent cx="3443134" cy="1936609"/>
                   <wp:effectExtent l="19050" t="0" r="4916" b="0"/>
                   <wp:docPr id="61" name="Imagen 61"/>
@@ -6217,7 +6227,7 @@
         <w:tblStyle w:val="Tablaconcuadrcula"/>
         <w:tblW w:w="0" w:type="auto"/>
         <w:tblLayout w:type="fixed"/>
-        <w:tblLook w:val="04A0"/>
+        <w:tblLook w:val="04A0" w:firstRow="1" w:lastRow="0" w:firstColumn="1" w:lastColumn="0" w:noHBand="0" w:noVBand="1"/>
       </w:tblPr>
       <w:tblGrid>
         <w:gridCol w:w="6091"/>
@@ -6307,7 +6317,7 @@
                 <w:lang w:eastAsia="es-PE"/>
               </w:rPr>
               <w:drawing>
-                <wp:inline distT="0" distB="0" distL="0" distR="0">
+                <wp:inline distT="0" distB="0" distL="0" distR="0" wp14:anchorId="0E9F1218" wp14:editId="0785D573">
                   <wp:extent cx="3765550" cy="2895600"/>
                   <wp:effectExtent l="19050" t="0" r="6350" b="0"/>
                   <wp:docPr id="70" name="Imagen 70"/>
@@ -6370,7 +6380,7 @@
                 <w:lang w:eastAsia="es-PE"/>
               </w:rPr>
               <w:drawing>
-                <wp:inline distT="0" distB="0" distL="0" distR="0">
+                <wp:inline distT="0" distB="0" distL="0" distR="0" wp14:anchorId="345A4F21" wp14:editId="079A813B">
                   <wp:extent cx="3644900" cy="2047908"/>
                   <wp:effectExtent l="19050" t="0" r="0" b="0"/>
                   <wp:docPr id="67" name="Imagen 67"/>
@@ -6428,7 +6438,7 @@
                 <w:lang w:eastAsia="es-PE"/>
               </w:rPr>
               <w:drawing>
-                <wp:inline distT="0" distB="0" distL="0" distR="0">
+                <wp:inline distT="0" distB="0" distL="0" distR="0" wp14:anchorId="4D5C588C" wp14:editId="6ABDE1D3">
                   <wp:extent cx="3314700" cy="1862383"/>
                   <wp:effectExtent l="19050" t="0" r="0" b="0"/>
                   <wp:docPr id="73" name="Imagen 73"/>
@@ -6530,8 +6540,8 @@
 </file>
 
 <file path=word/endnotes.xml><?xml version="1.0" encoding="utf-8"?>
-<w:endnotes xmlns:ve="http://schemas.openxmlformats.org/markup-compatibility/2006" xmlns:o="urn:schemas-microsoft-com:office:office" xmlns:r="http://schemas.openxmlformats.org/officeDocument/2006/relationships" xmlns:m="http://schemas.openxmlformats.org/officeDocument/2006/math" xmlns:v="urn:schemas-microsoft-com:vml" xmlns:wp="http://schemas.openxmlformats.org/drawingml/2006/wordprocessingDrawing" xmlns:w10="urn:schemas-microsoft-com:office:word" xmlns:w="http://schemas.openxmlformats.org/wordprocessingml/2006/main" xmlns:wne="http://schemas.microsoft.com/office/word/2006/wordml">
-  <w:endnote w:type="separator" w:id="0">
+<w:endnotes xmlns:wpc="http://schemas.microsoft.com/office/word/2010/wordprocessingCanvas" xmlns:cx="http://schemas.microsoft.com/office/drawing/2014/chartex" xmlns:cx1="http://schemas.microsoft.com/office/drawing/2015/9/8/chartex" xmlns:cx2="http://schemas.microsoft.com/office/drawing/2015/10/21/chartex" xmlns:cx3="http://schemas.microsoft.com/office/drawing/2016/5/9/chartex" xmlns:cx4="http://schemas.microsoft.com/office/drawing/2016/5/10/chartex" xmlns:cx5="http://schemas.microsoft.com/office/drawing/2016/5/11/chartex" xmlns:cx6="http://schemas.microsoft.com/office/drawing/2016/5/12/chartex" xmlns:cx7="http://schemas.microsoft.com/office/drawing/2016/5/13/chartex" xmlns:cx8="http://schemas.microsoft.com/office/drawing/2016/5/14/chartex" xmlns:mc="http://schemas.openxmlformats.org/markup-compatibility/2006" xmlns:aink="http://schemas.microsoft.com/office/drawing/2016/ink" xmlns:am3d="http://schemas.microsoft.com/office/drawing/2017/model3d" xmlns:o="urn:schemas-microsoft-com:office:office" xmlns:r="http://schemas.openxmlformats.org/officeDocument/2006/relationships" xmlns:m="http://schemas.openxmlformats.org/officeDocument/2006/math" xmlns:v="urn:schemas-microsoft-com:vml" xmlns:wp14="http://schemas.microsoft.com/office/word/2010/wordprocessingDrawing" xmlns:wp="http://schemas.openxmlformats.org/drawingml/2006/wordprocessingDrawing" xmlns:w10="urn:schemas-microsoft-com:office:word" xmlns:w="http://schemas.openxmlformats.org/wordprocessingml/2006/main" xmlns:w14="http://schemas.microsoft.com/office/word/2010/wordml" xmlns:w15="http://schemas.microsoft.com/office/word/2012/wordml" xmlns:w16cex="http://schemas.microsoft.com/office/word/2018/wordml/cex" xmlns:w16cid="http://schemas.microsoft.com/office/word/2016/wordml/cid" xmlns:w16="http://schemas.microsoft.com/office/word/2018/wordml" xmlns:w16sdtdh="http://schemas.microsoft.com/office/word/2020/wordml/sdtdatahash" xmlns:w16se="http://schemas.microsoft.com/office/word/2015/wordml/symex" xmlns:wpg="http://schemas.microsoft.com/office/word/2010/wordprocessingGroup" xmlns:wpi="http://schemas.microsoft.com/office/word/2010/wordprocessingInk" xmlns:wne="http://schemas.microsoft.com/office/word/2006/wordml" xmlns:wps="http://schemas.microsoft.com/office/word/2010/wordprocessingShape" mc:Ignorable="w14 w15 w16se w16cid w16 w16cex w16sdtdh wp14">
+  <w:endnote w:type="separator" w:id="-1">
     <w:p>
       <w:pPr>
         <w:spacing w:after="0" w:line="240" w:lineRule="auto"/>
@@ -6541,7 +6551,7 @@
       </w:r>
     </w:p>
   </w:endnote>
-  <w:endnote w:type="continuationSeparator" w:id="1">
+  <w:endnote w:type="continuationSeparator" w:id="0">
     <w:p>
       <w:pPr>
         <w:spacing w:after="0" w:line="240" w:lineRule="auto"/>
@@ -6555,7 +6565,7 @@
 </file>
 
 <file path=word/footer1.xml><?xml version="1.0" encoding="utf-8"?>
-<w:ftr xmlns:ve="http://schemas.openxmlformats.org/markup-compatibility/2006" xmlns:o="urn:schemas-microsoft-com:office:office" xmlns:r="http://schemas.openxmlformats.org/officeDocument/2006/relationships" xmlns:m="http://schemas.openxmlformats.org/officeDocument/2006/math" xmlns:v="urn:schemas-microsoft-com:vml" xmlns:wp="http://schemas.openxmlformats.org/drawingml/2006/wordprocessingDrawing" xmlns:w10="urn:schemas-microsoft-com:office:word" xmlns:w="http://schemas.openxmlformats.org/wordprocessingml/2006/main" xmlns:wne="http://schemas.microsoft.com/office/word/2006/wordml">
+<w:ftr xmlns:wpc="http://schemas.microsoft.com/office/word/2010/wordprocessingCanvas" xmlns:cx="http://schemas.microsoft.com/office/drawing/2014/chartex" xmlns:cx1="http://schemas.microsoft.com/office/drawing/2015/9/8/chartex" xmlns:cx2="http://schemas.microsoft.com/office/drawing/2015/10/21/chartex" xmlns:cx3="http://schemas.microsoft.com/office/drawing/2016/5/9/chartex" xmlns:cx4="http://schemas.microsoft.com/office/drawing/2016/5/10/chartex" xmlns:cx5="http://schemas.microsoft.com/office/drawing/2016/5/11/chartex" xmlns:cx6="http://schemas.microsoft.com/office/drawing/2016/5/12/chartex" xmlns:cx7="http://schemas.microsoft.com/office/drawing/2016/5/13/chartex" xmlns:cx8="http://schemas.microsoft.com/office/drawing/2016/5/14/chartex" xmlns:mc="http://schemas.openxmlformats.org/markup-compatibility/2006" xmlns:aink="http://schemas.microsoft.com/office/drawing/2016/ink" xmlns:am3d="http://schemas.microsoft.com/office/drawing/2017/model3d" xmlns:o="urn:schemas-microsoft-com:office:office" xmlns:r="http://schemas.openxmlformats.org/officeDocument/2006/relationships" xmlns:m="http://schemas.openxmlformats.org/officeDocument/2006/math" xmlns:v="urn:schemas-microsoft-com:vml" xmlns:wp14="http://schemas.microsoft.com/office/word/2010/wordprocessingDrawing" xmlns:wp="http://schemas.openxmlformats.org/drawingml/2006/wordprocessingDrawing" xmlns:w10="urn:schemas-microsoft-com:office:word" xmlns:w="http://schemas.openxmlformats.org/wordprocessingml/2006/main" xmlns:w14="http://schemas.microsoft.com/office/word/2010/wordml" xmlns:w15="http://schemas.microsoft.com/office/word/2012/wordml" xmlns:w16cex="http://schemas.microsoft.com/office/word/2018/wordml/cex" xmlns:w16cid="http://schemas.microsoft.com/office/word/2016/wordml/cid" xmlns:w16="http://schemas.microsoft.com/office/word/2018/wordml" xmlns:w16sdtdh="http://schemas.microsoft.com/office/word/2020/wordml/sdtdatahash" xmlns:w16se="http://schemas.microsoft.com/office/word/2015/wordml/symex" xmlns:wpg="http://schemas.microsoft.com/office/word/2010/wordprocessingGroup" xmlns:wpi="http://schemas.microsoft.com/office/word/2010/wordprocessingInk" xmlns:wne="http://schemas.microsoft.com/office/word/2006/wordml" xmlns:wps="http://schemas.microsoft.com/office/word/2010/wordprocessingShape" mc:Ignorable="w14 w15 w16se w16cid w16 w16cex w16sdtdh wp14">
   <w:p>
     <w:pPr>
       <w:pStyle w:val="Piedepgina"/>
@@ -6618,6 +6628,7 @@
           <w:docPartUnique/>
         </w:docPartObj>
       </w:sdtPr>
+      <w:sdtEndPr/>
       <w:sdtContent>
         <w:r>
           <w:fldChar w:fldCharType="begin"/>
@@ -6644,8 +6655,8 @@
 </file>
 
 <file path=word/footnotes.xml><?xml version="1.0" encoding="utf-8"?>
-<w:footnotes xmlns:ve="http://schemas.openxmlformats.org/markup-compatibility/2006" xmlns:o="urn:schemas-microsoft-com:office:office" xmlns:r="http://schemas.openxmlformats.org/officeDocument/2006/relationships" xmlns:m="http://schemas.openxmlformats.org/officeDocument/2006/math" xmlns:v="urn:schemas-microsoft-com:vml" xmlns:wp="http://schemas.openxmlformats.org/drawingml/2006/wordprocessingDrawing" xmlns:w10="urn:schemas-microsoft-com:office:word" xmlns:w="http://schemas.openxmlformats.org/wordprocessingml/2006/main" xmlns:wne="http://schemas.microsoft.com/office/word/2006/wordml">
-  <w:footnote w:type="separator" w:id="0">
+<w:footnotes xmlns:wpc="http://schemas.microsoft.com/office/word/2010/wordprocessingCanvas" xmlns:cx="http://schemas.microsoft.com/office/drawing/2014/chartex" xmlns:cx1="http://schemas.microsoft.com/office/drawing/2015/9/8/chartex" xmlns:cx2="http://schemas.microsoft.com/office/drawing/2015/10/21/chartex" xmlns:cx3="http://schemas.microsoft.com/office/drawing/2016/5/9/chartex" xmlns:cx4="http://schemas.microsoft.com/office/drawing/2016/5/10/chartex" xmlns:cx5="http://schemas.microsoft.com/office/drawing/2016/5/11/chartex" xmlns:cx6="http://schemas.microsoft.com/office/drawing/2016/5/12/chartex" xmlns:cx7="http://schemas.microsoft.com/office/drawing/2016/5/13/chartex" xmlns:cx8="http://schemas.microsoft.com/office/drawing/2016/5/14/chartex" xmlns:mc="http://schemas.openxmlformats.org/markup-compatibility/2006" xmlns:aink="http://schemas.microsoft.com/office/drawing/2016/ink" xmlns:am3d="http://schemas.microsoft.com/office/drawing/2017/model3d" xmlns:o="urn:schemas-microsoft-com:office:office" xmlns:r="http://schemas.openxmlformats.org/officeDocument/2006/relationships" xmlns:m="http://schemas.openxmlformats.org/officeDocument/2006/math" xmlns:v="urn:schemas-microsoft-com:vml" xmlns:wp14="http://schemas.microsoft.com/office/word/2010/wordprocessingDrawing" xmlns:wp="http://schemas.openxmlformats.org/drawingml/2006/wordprocessingDrawing" xmlns:w10="urn:schemas-microsoft-com:office:word" xmlns:w="http://schemas.openxmlformats.org/wordprocessingml/2006/main" xmlns:w14="http://schemas.microsoft.com/office/word/2010/wordml" xmlns:w15="http://schemas.microsoft.com/office/word/2012/wordml" xmlns:w16cex="http://schemas.microsoft.com/office/word/2018/wordml/cex" xmlns:w16cid="http://schemas.microsoft.com/office/word/2016/wordml/cid" xmlns:w16="http://schemas.microsoft.com/office/word/2018/wordml" xmlns:w16sdtdh="http://schemas.microsoft.com/office/word/2020/wordml/sdtdatahash" xmlns:w16se="http://schemas.microsoft.com/office/word/2015/wordml/symex" xmlns:wpg="http://schemas.microsoft.com/office/word/2010/wordprocessingGroup" xmlns:wpi="http://schemas.microsoft.com/office/word/2010/wordprocessingInk" xmlns:wne="http://schemas.microsoft.com/office/word/2006/wordml" xmlns:wps="http://schemas.microsoft.com/office/word/2010/wordprocessingShape" mc:Ignorable="w14 w15 w16se w16cid w16 w16cex w16sdtdh wp14">
+  <w:footnote w:type="separator" w:id="-1">
     <w:p>
       <w:pPr>
         <w:spacing w:after="0" w:line="240" w:lineRule="auto"/>
@@ -6655,7 +6666,7 @@
       </w:r>
     </w:p>
   </w:footnote>
-  <w:footnote w:type="continuationSeparator" w:id="1">
+  <w:footnote w:type="continuationSeparator" w:id="0">
     <w:p>
       <w:pPr>
         <w:spacing w:after="0" w:line="240" w:lineRule="auto"/>
@@ -6669,8 +6680,8 @@
 </file>
 
 <file path=word/numbering.xml><?xml version="1.0" encoding="utf-8"?>
-<w:numbering xmlns:ve="http://schemas.openxmlformats.org/markup-compatibility/2006" xmlns:o="urn:schemas-microsoft-com:office:office" xmlns:r="http://schemas.openxmlformats.org/officeDocument/2006/relationships" xmlns:m="http://schemas.openxmlformats.org/officeDocument/2006/math" xmlns:v="urn:schemas-microsoft-com:vml" xmlns:wp="http://schemas.openxmlformats.org/drawingml/2006/wordprocessingDrawing" xmlns:w10="urn:schemas-microsoft-com:office:word" xmlns:w="http://schemas.openxmlformats.org/wordprocessingml/2006/main" xmlns:wne="http://schemas.microsoft.com/office/word/2006/wordml">
-  <w:abstractNum w:abstractNumId="0">
+<w:numbering xmlns:wpc="http://schemas.microsoft.com/office/word/2010/wordprocessingCanvas" xmlns:cx="http://schemas.microsoft.com/office/drawing/2014/chartex" xmlns:cx1="http://schemas.microsoft.com/office/drawing/2015/9/8/chartex" xmlns:cx2="http://schemas.microsoft.com/office/drawing/2015/10/21/chartex" xmlns:cx3="http://schemas.microsoft.com/office/drawing/2016/5/9/chartex" xmlns:cx4="http://schemas.microsoft.com/office/drawing/2016/5/10/chartex" xmlns:cx5="http://schemas.microsoft.com/office/drawing/2016/5/11/chartex" xmlns:cx6="http://schemas.microsoft.com/office/drawing/2016/5/12/chartex" xmlns:cx7="http://schemas.microsoft.com/office/drawing/2016/5/13/chartex" xmlns:cx8="http://schemas.microsoft.com/office/drawing/2016/5/14/chartex" xmlns:mc="http://schemas.openxmlformats.org/markup-compatibility/2006" xmlns:aink="http://schemas.microsoft.com/office/drawing/2016/ink" xmlns:am3d="http://schemas.microsoft.com/office/drawing/2017/model3d" xmlns:o="urn:schemas-microsoft-com:office:office" xmlns:r="http://schemas.openxmlformats.org/officeDocument/2006/relationships" xmlns:m="http://schemas.openxmlformats.org/officeDocument/2006/math" xmlns:v="urn:schemas-microsoft-com:vml" xmlns:wp14="http://schemas.microsoft.com/office/word/2010/wordprocessingDrawing" xmlns:wp="http://schemas.openxmlformats.org/drawingml/2006/wordprocessingDrawing" xmlns:w10="urn:schemas-microsoft-com:office:word" xmlns:w="http://schemas.openxmlformats.org/wordprocessingml/2006/main" xmlns:w14="http://schemas.microsoft.com/office/word/2010/wordml" xmlns:w15="http://schemas.microsoft.com/office/word/2012/wordml" xmlns:w16cex="http://schemas.microsoft.com/office/word/2018/wordml/cex" xmlns:w16cid="http://schemas.microsoft.com/office/word/2016/wordml/cid" xmlns:w16="http://schemas.microsoft.com/office/word/2018/wordml" xmlns:w16sdtdh="http://schemas.microsoft.com/office/word/2020/wordml/sdtdatahash" xmlns:w16se="http://schemas.microsoft.com/office/word/2015/wordml/symex" xmlns:wpg="http://schemas.microsoft.com/office/word/2010/wordprocessingGroup" xmlns:wpi="http://schemas.microsoft.com/office/word/2010/wordprocessingInk" xmlns:wne="http://schemas.microsoft.com/office/word/2006/wordml" xmlns:wps="http://schemas.microsoft.com/office/word/2010/wordprocessingShape" mc:Ignorable="w14 w15 w16se w16cid w16 w16cex w16sdtdh wp14">
+  <w:abstractNum w:abstractNumId="0" w15:restartNumberingAfterBreak="0">
     <w:nsid w:val="627E5530"/>
     <w:multiLevelType w:val="multilevel"/>
     <w:tmpl w:val="C5B64C3E"/>
@@ -6826,7 +6837,7 @@
 </file>
 
 <file path=word/styles.xml><?xml version="1.0" encoding="utf-8"?>
-<w:styles xmlns:r="http://schemas.openxmlformats.org/officeDocument/2006/relationships" xmlns:w="http://schemas.openxmlformats.org/wordprocessingml/2006/main">
+<w:styles xmlns:mc="http://schemas.openxmlformats.org/markup-compatibility/2006" xmlns:r="http://schemas.openxmlformats.org/officeDocument/2006/relationships" xmlns:w="http://schemas.openxmlformats.org/wordprocessingml/2006/main" xmlns:w14="http://schemas.microsoft.com/office/word/2010/wordml" xmlns:w15="http://schemas.microsoft.com/office/word/2012/wordml" xmlns:w16cex="http://schemas.microsoft.com/office/word/2018/wordml/cex" xmlns:w16cid="http://schemas.microsoft.com/office/word/2016/wordml/cid" xmlns:w16="http://schemas.microsoft.com/office/word/2018/wordml" xmlns:w16sdtdh="http://schemas.microsoft.com/office/word/2020/wordml/sdtdatahash" xmlns:w16se="http://schemas.microsoft.com/office/word/2015/wordml/symex" mc:Ignorable="w14 w15 w16se w16cid w16 w16cex w16sdtdh">
   <w:docDefaults>
     <w:rPrDefault>
       <w:rPr>
@@ -6843,144 +6854,383 @@
       </w:pPr>
     </w:pPrDefault>
   </w:docDefaults>
-  <w:latentStyles w:defLockedState="0" w:defUIPriority="99" w:defSemiHidden="1" w:defUnhideWhenUsed="1" w:defQFormat="0" w:count="267">
-    <w:lsdException w:name="Normal" w:semiHidden="0" w:uiPriority="0" w:unhideWhenUsed="0" w:qFormat="1"/>
-    <w:lsdException w:name="heading 1" w:semiHidden="0" w:uiPriority="9" w:unhideWhenUsed="0" w:qFormat="1"/>
-    <w:lsdException w:name="heading 2" w:uiPriority="9" w:qFormat="1"/>
-    <w:lsdException w:name="heading 3" w:uiPriority="9" w:qFormat="1"/>
-    <w:lsdException w:name="heading 4" w:uiPriority="9" w:qFormat="1"/>
-    <w:lsdException w:name="heading 5" w:uiPriority="9" w:qFormat="1"/>
-    <w:lsdException w:name="heading 6" w:uiPriority="9" w:qFormat="1"/>
-    <w:lsdException w:name="heading 7" w:uiPriority="9" w:qFormat="1"/>
-    <w:lsdException w:name="heading 8" w:uiPriority="9" w:qFormat="1"/>
-    <w:lsdException w:name="heading 9" w:uiPriority="9" w:qFormat="1"/>
-    <w:lsdException w:name="toc 1" w:uiPriority="39"/>
-    <w:lsdException w:name="toc 2" w:uiPriority="39"/>
-    <w:lsdException w:name="toc 3" w:uiPriority="39"/>
-    <w:lsdException w:name="toc 4" w:uiPriority="39"/>
-    <w:lsdException w:name="toc 5" w:uiPriority="39"/>
-    <w:lsdException w:name="toc 6" w:uiPriority="39"/>
-    <w:lsdException w:name="toc 7" w:uiPriority="39"/>
-    <w:lsdException w:name="toc 8" w:uiPriority="39"/>
-    <w:lsdException w:name="toc 9" w:uiPriority="39"/>
-    <w:lsdException w:name="caption" w:uiPriority="35" w:qFormat="1"/>
-    <w:lsdException w:name="Title" w:semiHidden="0" w:uiPriority="10" w:unhideWhenUsed="0" w:qFormat="1"/>
-    <w:lsdException w:name="Default Paragraph Font" w:uiPriority="1"/>
-    <w:lsdException w:name="Subtitle" w:semiHidden="0" w:uiPriority="11" w:unhideWhenUsed="0" w:qFormat="1"/>
-    <w:lsdException w:name="Strong" w:semiHidden="0" w:uiPriority="22" w:unhideWhenUsed="0" w:qFormat="1"/>
-    <w:lsdException w:name="Emphasis" w:semiHidden="0" w:uiPriority="20" w:unhideWhenUsed="0" w:qFormat="1"/>
-    <w:lsdException w:name="Table Grid" w:semiHidden="0" w:uiPriority="39" w:unhideWhenUsed="0"/>
-    <w:lsdException w:name="Placeholder Text" w:unhideWhenUsed="0"/>
-    <w:lsdException w:name="No Spacing" w:semiHidden="0" w:uiPriority="1" w:unhideWhenUsed="0" w:qFormat="1"/>
-    <w:lsdException w:name="Light Shading" w:semiHidden="0" w:uiPriority="60" w:unhideWhenUsed="0"/>
-    <w:lsdException w:name="Light List" w:semiHidden="0" w:uiPriority="61" w:unhideWhenUsed="0"/>
-    <w:lsdException w:name="Light Grid" w:semiHidden="0" w:uiPriority="62" w:unhideWhenUsed="0"/>
-    <w:lsdException w:name="Medium Shading 1" w:semiHidden="0" w:uiPriority="63" w:unhideWhenUsed="0"/>
-    <w:lsdException w:name="Medium Shading 2" w:semiHidden="0" w:uiPriority="64" w:unhideWhenUsed="0"/>
-    <w:lsdException w:name="Medium List 1" w:semiHidden="0" w:uiPriority="65" w:unhideWhenUsed="0"/>
-    <w:lsdException w:name="Medium List 2" w:semiHidden="0" w:uiPriority="66" w:unhideWhenUsed="0"/>
-    <w:lsdException w:name="Medium Grid 1" w:semiHidden="0" w:uiPriority="67" w:unhideWhenUsed="0"/>
-    <w:lsdException w:name="Medium Grid 2" w:semiHidden="0" w:uiPriority="68" w:unhideWhenUsed="0"/>
-    <w:lsdException w:name="Medium Grid 3" w:semiHidden="0" w:uiPriority="69" w:unhideWhenUsed="0"/>
-    <w:lsdException w:name="Dark List" w:semiHidden="0" w:uiPriority="70" w:unhideWhenUsed="0"/>
-    <w:lsdException w:name="Colorful Shading" w:semiHidden="0" w:uiPriority="71" w:unhideWhenUsed="0"/>
-    <w:lsdException w:name="Colorful List" w:semiHidden="0" w:uiPriority="72" w:unhideWhenUsed="0"/>
-    <w:lsdException w:name="Colorful Grid" w:semiHidden="0" w:uiPriority="73" w:unhideWhenUsed="0"/>
-    <w:lsdException w:name="Light Shading Accent 1" w:semiHidden="0" w:uiPriority="60" w:unhideWhenUsed="0"/>
-    <w:lsdException w:name="Light List Accent 1" w:semiHidden="0" w:uiPriority="61" w:unhideWhenUsed="0"/>
-    <w:lsdException w:name="Light Grid Accent 1" w:semiHidden="0" w:uiPriority="62" w:unhideWhenUsed="0"/>
-    <w:lsdException w:name="Medium Shading 1 Accent 1" w:semiHidden="0" w:uiPriority="63" w:unhideWhenUsed="0"/>
-    <w:lsdException w:name="Medium Shading 2 Accent 1" w:semiHidden="0" w:uiPriority="64" w:unhideWhenUsed="0"/>
-    <w:lsdException w:name="Medium List 1 Accent 1" w:semiHidden="0" w:uiPriority="65" w:unhideWhenUsed="0"/>
-    <w:lsdException w:name="Revision" w:unhideWhenUsed="0"/>
-    <w:lsdException w:name="List Paragraph" w:semiHidden="0" w:uiPriority="34" w:unhideWhenUsed="0" w:qFormat="1"/>
-    <w:lsdException w:name="Quote" w:semiHidden="0" w:uiPriority="29" w:unhideWhenUsed="0" w:qFormat="1"/>
-    <w:lsdException w:name="Intense Quote" w:semiHidden="0" w:uiPriority="30" w:unhideWhenUsed="0" w:qFormat="1"/>
-    <w:lsdException w:name="Medium List 2 Accent 1" w:semiHidden="0" w:uiPriority="66" w:unhideWhenUsed="0"/>
-    <w:lsdException w:name="Medium Grid 1 Accent 1" w:semiHidden="0" w:uiPriority="67" w:unhideWhenUsed="0"/>
-    <w:lsdException w:name="Medium Grid 2 Accent 1" w:semiHidden="0" w:uiPriority="68" w:unhideWhenUsed="0"/>
-    <w:lsdException w:name="Medium Grid 3 Accent 1" w:semiHidden="0" w:uiPriority="69" w:unhideWhenUsed="0"/>
-    <w:lsdException w:name="Dark List Accent 1" w:semiHidden="0" w:uiPriority="70" w:unhideWhenUsed="0"/>
-    <w:lsdException w:name="Colorful Shading Accent 1" w:semiHidden="0" w:uiPriority="71" w:unhideWhenUsed="0"/>
-    <w:lsdException w:name="Colorful List Accent 1" w:semiHidden="0" w:uiPriority="72" w:unhideWhenUsed="0"/>
-    <w:lsdException w:name="Colorful Grid Accent 1" w:semiHidden="0" w:uiPriority="73" w:unhideWhenUsed="0"/>
-    <w:lsdException w:name="Light Shading Accent 2" w:semiHidden="0" w:uiPriority="60" w:unhideWhenUsed="0"/>
-    <w:lsdException w:name="Light List Accent 2" w:semiHidden="0" w:uiPriority="61" w:unhideWhenUsed="0"/>
-    <w:lsdException w:name="Light Grid Accent 2" w:semiHidden="0" w:uiPriority="62" w:unhideWhenUsed="0"/>
-    <w:lsdException w:name="Medium Shading 1 Accent 2" w:semiHidden="0" w:uiPriority="63" w:unhideWhenUsed="0"/>
-    <w:lsdException w:name="Medium Shading 2 Accent 2" w:semiHidden="0" w:uiPriority="64" w:unhideWhenUsed="0"/>
-    <w:lsdException w:name="Medium List 1 Accent 2" w:semiHidden="0" w:uiPriority="65" w:unhideWhenUsed="0"/>
-    <w:lsdException w:name="Medium List 2 Accent 2" w:semiHidden="0" w:uiPriority="66" w:unhideWhenUsed="0"/>
-    <w:lsdException w:name="Medium Grid 1 Accent 2" w:semiHidden="0" w:uiPriority="67" w:unhideWhenUsed="0"/>
-    <w:lsdException w:name="Medium Grid 2 Accent 2" w:semiHidden="0" w:uiPriority="68" w:unhideWhenUsed="0"/>
-    <w:lsdException w:name="Medium Grid 3 Accent 2" w:semiHidden="0" w:uiPriority="69" w:unhideWhenUsed="0"/>
-    <w:lsdException w:name="Dark List Accent 2" w:semiHidden="0" w:uiPriority="70" w:unhideWhenUsed="0"/>
-    <w:lsdException w:name="Colorful Shading Accent 2" w:semiHidden="0" w:uiPriority="71" w:unhideWhenUsed="0"/>
-    <w:lsdException w:name="Colorful List Accent 2" w:semiHidden="0" w:uiPriority="72" w:unhideWhenUsed="0"/>
-    <w:lsdException w:name="Colorful Grid Accent 2" w:semiHidden="0" w:uiPriority="73" w:unhideWhenUsed="0"/>
-    <w:lsdException w:name="Light Shading Accent 3" w:semiHidden="0" w:uiPriority="60" w:unhideWhenUsed="0"/>
-    <w:lsdException w:name="Light List Accent 3" w:semiHidden="0" w:uiPriority="61" w:unhideWhenUsed="0"/>
-    <w:lsdException w:name="Light Grid Accent 3" w:semiHidden="0" w:uiPriority="62" w:unhideWhenUsed="0"/>
-    <w:lsdException w:name="Medium Shading 1 Accent 3" w:semiHidden="0" w:uiPriority="63" w:unhideWhenUsed="0"/>
-    <w:lsdException w:name="Medium Shading 2 Accent 3" w:semiHidden="0" w:uiPriority="64" w:unhideWhenUsed="0"/>
-    <w:lsdException w:name="Medium List 1 Accent 3" w:semiHidden="0" w:uiPriority="65" w:unhideWhenUsed="0"/>
-    <w:lsdException w:name="Medium List 2 Accent 3" w:semiHidden="0" w:uiPriority="66" w:unhideWhenUsed="0"/>
-    <w:lsdException w:name="Medium Grid 1 Accent 3" w:semiHidden="0" w:uiPriority="67" w:unhideWhenUsed="0"/>
-    <w:lsdException w:name="Medium Grid 2 Accent 3" w:semiHidden="0" w:uiPriority="68" w:unhideWhenUsed="0"/>
-    <w:lsdException w:name="Medium Grid 3 Accent 3" w:semiHidden="0" w:uiPriority="69" w:unhideWhenUsed="0"/>
-    <w:lsdException w:name="Dark List Accent 3" w:semiHidden="0" w:uiPriority="70" w:unhideWhenUsed="0"/>
-    <w:lsdException w:name="Colorful Shading Accent 3" w:semiHidden="0" w:uiPriority="71" w:unhideWhenUsed="0"/>
-    <w:lsdException w:name="Colorful List Accent 3" w:semiHidden="0" w:uiPriority="72" w:unhideWhenUsed="0"/>
-    <w:lsdException w:name="Colorful Grid Accent 3" w:semiHidden="0" w:uiPriority="73" w:unhideWhenUsed="0"/>
-    <w:lsdException w:name="Light Shading Accent 4" w:semiHidden="0" w:uiPriority="60" w:unhideWhenUsed="0"/>
-    <w:lsdException w:name="Light List Accent 4" w:semiHidden="0" w:uiPriority="61" w:unhideWhenUsed="0"/>
-    <w:lsdException w:name="Light Grid Accent 4" w:semiHidden="0" w:uiPriority="62" w:unhideWhenUsed="0"/>
-    <w:lsdException w:name="Medium Shading 1 Accent 4" w:semiHidden="0" w:uiPriority="63" w:unhideWhenUsed="0"/>
-    <w:lsdException w:name="Medium Shading 2 Accent 4" w:semiHidden="0" w:uiPriority="64" w:unhideWhenUsed="0"/>
-    <w:lsdException w:name="Medium List 1 Accent 4" w:semiHidden="0" w:uiPriority="65" w:unhideWhenUsed="0"/>
-    <w:lsdException w:name="Medium List 2 Accent 4" w:semiHidden="0" w:uiPriority="66" w:unhideWhenUsed="0"/>
-    <w:lsdException w:name="Medium Grid 1 Accent 4" w:semiHidden="0" w:uiPriority="67" w:unhideWhenUsed="0"/>
-    <w:lsdException w:name="Medium Grid 2 Accent 4" w:semiHidden="0" w:uiPriority="68" w:unhideWhenUsed="0"/>
-    <w:lsdException w:name="Medium Grid 3 Accent 4" w:semiHidden="0" w:uiPriority="69" w:unhideWhenUsed="0"/>
-    <w:lsdException w:name="Dark List Accent 4" w:semiHidden="0" w:uiPriority="70" w:unhideWhenUsed="0"/>
-    <w:lsdException w:name="Colorful Shading Accent 4" w:semiHidden="0" w:uiPriority="71" w:unhideWhenUsed="0"/>
-    <w:lsdException w:name="Colorful List Accent 4" w:semiHidden="0" w:uiPriority="72" w:unhideWhenUsed="0"/>
-    <w:lsdException w:name="Colorful Grid Accent 4" w:semiHidden="0" w:uiPriority="73" w:unhideWhenUsed="0"/>
-    <w:lsdException w:name="Light Shading Accent 5" w:semiHidden="0" w:uiPriority="60" w:unhideWhenUsed="0"/>
-    <w:lsdException w:name="Light List Accent 5" w:semiHidden="0" w:uiPriority="61" w:unhideWhenUsed="0"/>
-    <w:lsdException w:name="Light Grid Accent 5" w:semiHidden="0" w:uiPriority="62" w:unhideWhenUsed="0"/>
-    <w:lsdException w:name="Medium Shading 1 Accent 5" w:semiHidden="0" w:uiPriority="63" w:unhideWhenUsed="0"/>
-    <w:lsdException w:name="Medium Shading 2 Accent 5" w:semiHidden="0" w:uiPriority="64" w:unhideWhenUsed="0"/>
-    <w:lsdException w:name="Medium List 1 Accent 5" w:semiHidden="0" w:uiPriority="65" w:unhideWhenUsed="0"/>
-    <w:lsdException w:name="Medium List 2 Accent 5" w:semiHidden="0" w:uiPriority="66" w:unhideWhenUsed="0"/>
-    <w:lsdException w:name="Medium Grid 1 Accent 5" w:semiHidden="0" w:uiPriority="67" w:unhideWhenUsed="0"/>
-    <w:lsdException w:name="Medium Grid 2 Accent 5" w:semiHidden="0" w:uiPriority="68" w:unhideWhenUsed="0"/>
-    <w:lsdException w:name="Medium Grid 3 Accent 5" w:semiHidden="0" w:uiPriority="69" w:unhideWhenUsed="0"/>
-    <w:lsdException w:name="Dark List Accent 5" w:semiHidden="0" w:uiPriority="70" w:unhideWhenUsed="0"/>
-    <w:lsdException w:name="Colorful Shading Accent 5" w:semiHidden="0" w:uiPriority="71" w:unhideWhenUsed="0"/>
-    <w:lsdException w:name="Colorful List Accent 5" w:semiHidden="0" w:uiPriority="72" w:unhideWhenUsed="0"/>
-    <w:lsdException w:name="Colorful Grid Accent 5" w:semiHidden="0" w:uiPriority="73" w:unhideWhenUsed="0"/>
-    <w:lsdException w:name="Light Shading Accent 6" w:semiHidden="0" w:uiPriority="60" w:unhideWhenUsed="0"/>
-    <w:lsdException w:name="Light List Accent 6" w:semiHidden="0" w:uiPriority="61" w:unhideWhenUsed="0"/>
-    <w:lsdException w:name="Light Grid Accent 6" w:semiHidden="0" w:uiPriority="62" w:unhideWhenUsed="0"/>
-    <w:lsdException w:name="Medium Shading 1 Accent 6" w:semiHidden="0" w:uiPriority="63" w:unhideWhenUsed="0"/>
-    <w:lsdException w:name="Medium Shading 2 Accent 6" w:semiHidden="0" w:uiPriority="64" w:unhideWhenUsed="0"/>
-    <w:lsdException w:name="Medium List 1 Accent 6" w:semiHidden="0" w:uiPriority="65" w:unhideWhenUsed="0"/>
-    <w:lsdException w:name="Medium List 2 Accent 6" w:semiHidden="0" w:uiPriority="66" w:unhideWhenUsed="0"/>
-    <w:lsdException w:name="Medium Grid 1 Accent 6" w:semiHidden="0" w:uiPriority="67" w:unhideWhenUsed="0"/>
-    <w:lsdException w:name="Medium Grid 2 Accent 6" w:semiHidden="0" w:uiPriority="68" w:unhideWhenUsed="0"/>
-    <w:lsdException w:name="Medium Grid 3 Accent 6" w:semiHidden="0" w:uiPriority="69" w:unhideWhenUsed="0"/>
-    <w:lsdException w:name="Dark List Accent 6" w:semiHidden="0" w:uiPriority="70" w:unhideWhenUsed="0"/>
-    <w:lsdException w:name="Colorful Shading Accent 6" w:semiHidden="0" w:uiPriority="71" w:unhideWhenUsed="0"/>
-    <w:lsdException w:name="Colorful List Accent 6" w:semiHidden="0" w:uiPriority="72" w:unhideWhenUsed="0"/>
-    <w:lsdException w:name="Colorful Grid Accent 6" w:semiHidden="0" w:uiPriority="73" w:unhideWhenUsed="0"/>
-    <w:lsdException w:name="Subtle Emphasis" w:semiHidden="0" w:uiPriority="19" w:unhideWhenUsed="0" w:qFormat="1"/>
-    <w:lsdException w:name="Intense Emphasis" w:semiHidden="0" w:uiPriority="21" w:unhideWhenUsed="0" w:qFormat="1"/>
-    <w:lsdException w:name="Subtle Reference" w:semiHidden="0" w:uiPriority="31" w:unhideWhenUsed="0" w:qFormat="1"/>
-    <w:lsdException w:name="Intense Reference" w:semiHidden="0" w:uiPriority="32" w:unhideWhenUsed="0" w:qFormat="1"/>
-    <w:lsdException w:name="Book Title" w:semiHidden="0" w:uiPriority="33" w:unhideWhenUsed="0" w:qFormat="1"/>
-    <w:lsdException w:name="Bibliography" w:uiPriority="37"/>
-    <w:lsdException w:name="TOC Heading" w:uiPriority="39" w:qFormat="1"/>
+  <w:latentStyles w:defLockedState="0" w:defUIPriority="99" w:defSemiHidden="0" w:defUnhideWhenUsed="0" w:defQFormat="0" w:count="376">
+    <w:lsdException w:name="Normal" w:uiPriority="0" w:qFormat="1"/>
+    <w:lsdException w:name="heading 1" w:uiPriority="9" w:qFormat="1"/>
+    <w:lsdException w:name="heading 2" w:semiHidden="1" w:uiPriority="9" w:unhideWhenUsed="1" w:qFormat="1"/>
+    <w:lsdException w:name="heading 3" w:semiHidden="1" w:uiPriority="9" w:unhideWhenUsed="1" w:qFormat="1"/>
+    <w:lsdException w:name="heading 4" w:semiHidden="1" w:uiPriority="9" w:unhideWhenUsed="1" w:qFormat="1"/>
+    <w:lsdException w:name="heading 5" w:semiHidden="1" w:uiPriority="9" w:unhideWhenUsed="1" w:qFormat="1"/>
+    <w:lsdException w:name="heading 6" w:semiHidden="1" w:uiPriority="9" w:unhideWhenUsed="1" w:qFormat="1"/>
+    <w:lsdException w:name="heading 7" w:semiHidden="1" w:uiPriority="9" w:unhideWhenUsed="1" w:qFormat="1"/>
+    <w:lsdException w:name="heading 8" w:semiHidden="1" w:uiPriority="9" w:unhideWhenUsed="1" w:qFormat="1"/>
+    <w:lsdException w:name="heading 9" w:semiHidden="1" w:uiPriority="9" w:unhideWhenUsed="1" w:qFormat="1"/>
+    <w:lsdException w:name="index 1" w:semiHidden="1" w:unhideWhenUsed="1"/>
+    <w:lsdException w:name="index 2" w:semiHidden="1" w:unhideWhenUsed="1"/>
+    <w:lsdException w:name="index 3" w:semiHidden="1" w:unhideWhenUsed="1"/>
+    <w:lsdException w:name="index 4" w:semiHidden="1" w:unhideWhenUsed="1"/>
+    <w:lsdException w:name="index 5" w:semiHidden="1" w:unhideWhenUsed="1"/>
+    <w:lsdException w:name="index 6" w:semiHidden="1" w:unhideWhenUsed="1"/>
+    <w:lsdException w:name="index 7" w:semiHidden="1" w:unhideWhenUsed="1"/>
+    <w:lsdException w:name="index 8" w:semiHidden="1" w:unhideWhenUsed="1"/>
+    <w:lsdException w:name="index 9" w:semiHidden="1" w:unhideWhenUsed="1"/>
+    <w:lsdException w:name="toc 1" w:semiHidden="1" w:uiPriority="39" w:unhideWhenUsed="1"/>
+    <w:lsdException w:name="toc 2" w:semiHidden="1" w:uiPriority="39" w:unhideWhenUsed="1"/>
+    <w:lsdException w:name="toc 3" w:semiHidden="1" w:uiPriority="39" w:unhideWhenUsed="1"/>
+    <w:lsdException w:name="toc 4" w:semiHidden="1" w:uiPriority="39" w:unhideWhenUsed="1"/>
+    <w:lsdException w:name="toc 5" w:semiHidden="1" w:uiPriority="39" w:unhideWhenUsed="1"/>
+    <w:lsdException w:name="toc 6" w:semiHidden="1" w:uiPriority="39" w:unhideWhenUsed="1"/>
+    <w:lsdException w:name="toc 7" w:semiHidden="1" w:uiPriority="39" w:unhideWhenUsed="1"/>
+    <w:lsdException w:name="toc 8" w:semiHidden="1" w:uiPriority="39" w:unhideWhenUsed="1"/>
+    <w:lsdException w:name="toc 9" w:semiHidden="1" w:uiPriority="39" w:unhideWhenUsed="1"/>
+    <w:lsdException w:name="Normal Indent" w:semiHidden="1" w:unhideWhenUsed="1"/>
+    <w:lsdException w:name="footnote text" w:semiHidden="1" w:unhideWhenUsed="1"/>
+    <w:lsdException w:name="annotation text" w:semiHidden="1" w:unhideWhenUsed="1"/>
+    <w:lsdException w:name="header" w:semiHidden="1" w:unhideWhenUsed="1"/>
+    <w:lsdException w:name="footer" w:semiHidden="1" w:unhideWhenUsed="1"/>
+    <w:lsdException w:name="index heading" w:semiHidden="1" w:unhideWhenUsed="1"/>
+    <w:lsdException w:name="caption" w:semiHidden="1" w:uiPriority="35" w:unhideWhenUsed="1" w:qFormat="1"/>
+    <w:lsdException w:name="table of figures" w:semiHidden="1" w:unhideWhenUsed="1"/>
+    <w:lsdException w:name="envelope address" w:semiHidden="1" w:unhideWhenUsed="1"/>
+    <w:lsdException w:name="envelope return" w:semiHidden="1" w:unhideWhenUsed="1"/>
+    <w:lsdException w:name="footnote reference" w:semiHidden="1" w:unhideWhenUsed="1"/>
+    <w:lsdException w:name="annotation reference" w:semiHidden="1" w:unhideWhenUsed="1"/>
+    <w:lsdException w:name="line number" w:semiHidden="1" w:unhideWhenUsed="1"/>
+    <w:lsdException w:name="page number" w:semiHidden="1" w:unhideWhenUsed="1"/>
+    <w:lsdException w:name="endnote reference" w:semiHidden="1" w:unhideWhenUsed="1"/>
+    <w:lsdException w:name="endnote text" w:semiHidden="1" w:unhideWhenUsed="1"/>
+    <w:lsdException w:name="table of authorities" w:semiHidden="1" w:unhideWhenUsed="1"/>
+    <w:lsdException w:name="macro" w:semiHidden="1" w:unhideWhenUsed="1"/>
+    <w:lsdException w:name="toa heading" w:semiHidden="1" w:unhideWhenUsed="1"/>
+    <w:lsdException w:name="List" w:semiHidden="1" w:unhideWhenUsed="1"/>
+    <w:lsdException w:name="List Bullet" w:semiHidden="1" w:unhideWhenUsed="1"/>
+    <w:lsdException w:name="List Number" w:semiHidden="1" w:unhideWhenUsed="1"/>
+    <w:lsdException w:name="List 2" w:semiHidden="1" w:unhideWhenUsed="1"/>
+    <w:lsdException w:name="List 3" w:semiHidden="1" w:unhideWhenUsed="1"/>
+    <w:lsdException w:name="List 4" w:semiHidden="1" w:unhideWhenUsed="1"/>
+    <w:lsdException w:name="List 5" w:semiHidden="1" w:unhideWhenUsed="1"/>
+    <w:lsdException w:name="List Bullet 2" w:semiHidden="1" w:unhideWhenUsed="1"/>
+    <w:lsdException w:name="List Bullet 3" w:semiHidden="1" w:unhideWhenUsed="1"/>
+    <w:lsdException w:name="List Bullet 4" w:semiHidden="1" w:unhideWhenUsed="1"/>
+    <w:lsdException w:name="List Bullet 5" w:semiHidden="1" w:unhideWhenUsed="1"/>
+    <w:lsdException w:name="List Number 2" w:semiHidden="1" w:unhideWhenUsed="1"/>
+    <w:lsdException w:name="List Number 3" w:semiHidden="1" w:unhideWhenUsed="1"/>
+    <w:lsdException w:name="List Number 4" w:semiHidden="1" w:unhideWhenUsed="1"/>
+    <w:lsdException w:name="List Number 5" w:semiHidden="1" w:unhideWhenUsed="1"/>
+    <w:lsdException w:name="Title" w:uiPriority="10" w:qFormat="1"/>
+    <w:lsdException w:name="Closing" w:semiHidden="1" w:unhideWhenUsed="1"/>
+    <w:lsdException w:name="Signature" w:semiHidden="1" w:unhideWhenUsed="1"/>
+    <w:lsdException w:name="Default Paragraph Font" w:semiHidden="1" w:uiPriority="1" w:unhideWhenUsed="1"/>
+    <w:lsdException w:name="Body Text" w:semiHidden="1" w:unhideWhenUsed="1"/>
+    <w:lsdException w:name="Body Text Indent" w:semiHidden="1" w:unhideWhenUsed="1"/>
+    <w:lsdException w:name="List Continue" w:semiHidden="1" w:unhideWhenUsed="1"/>
+    <w:lsdException w:name="List Continue 2" w:semiHidden="1" w:unhideWhenUsed="1"/>
+    <w:lsdException w:name="List Continue 3" w:semiHidden="1" w:unhideWhenUsed="1"/>
+    <w:lsdException w:name="List Continue 4" w:semiHidden="1" w:unhideWhenUsed="1"/>
+    <w:lsdException w:name="List Continue 5" w:semiHidden="1" w:unhideWhenUsed="1"/>
+    <w:lsdException w:name="Message Header" w:semiHidden="1" w:unhideWhenUsed="1"/>
+    <w:lsdException w:name="Subtitle" w:uiPriority="11" w:qFormat="1"/>
+    <w:lsdException w:name="Salutation" w:semiHidden="1" w:unhideWhenUsed="1"/>
+    <w:lsdException w:name="Date" w:semiHidden="1" w:unhideWhenUsed="1"/>
+    <w:lsdException w:name="Body Text First Indent" w:semiHidden="1" w:unhideWhenUsed="1"/>
+    <w:lsdException w:name="Body Text First Indent 2" w:semiHidden="1" w:unhideWhenUsed="1"/>
+    <w:lsdException w:name="Note Heading" w:semiHidden="1" w:unhideWhenUsed="1"/>
+    <w:lsdException w:name="Body Text 2" w:semiHidden="1" w:unhideWhenUsed="1"/>
+    <w:lsdException w:name="Body Text 3" w:semiHidden="1" w:unhideWhenUsed="1"/>
+    <w:lsdException w:name="Body Text Indent 2" w:semiHidden="1" w:unhideWhenUsed="1"/>
+    <w:lsdException w:name="Body Text Indent 3" w:semiHidden="1" w:unhideWhenUsed="1"/>
+    <w:lsdException w:name="Block Text" w:semiHidden="1" w:unhideWhenUsed="1"/>
+    <w:lsdException w:name="Hyperlink" w:semiHidden="1" w:unhideWhenUsed="1"/>
+    <w:lsdException w:name="FollowedHyperlink" w:semiHidden="1" w:unhideWhenUsed="1"/>
+    <w:lsdException w:name="Strong" w:uiPriority="22" w:qFormat="1"/>
+    <w:lsdException w:name="Emphasis" w:uiPriority="20" w:qFormat="1"/>
+    <w:lsdException w:name="Document Map" w:semiHidden="1" w:unhideWhenUsed="1"/>
+    <w:lsdException w:name="Plain Text" w:semiHidden="1" w:unhideWhenUsed="1"/>
+    <w:lsdException w:name="E-mail Signature" w:semiHidden="1" w:unhideWhenUsed="1"/>
+    <w:lsdException w:name="HTML Top of Form" w:semiHidden="1" w:unhideWhenUsed="1"/>
+    <w:lsdException w:name="HTML Bottom of Form" w:semiHidden="1" w:unhideWhenUsed="1"/>
+    <w:lsdException w:name="Normal (Web)" w:semiHidden="1" w:unhideWhenUsed="1"/>
+    <w:lsdException w:name="HTML Acronym" w:semiHidden="1" w:unhideWhenUsed="1"/>
+    <w:lsdException w:name="HTML Address" w:semiHidden="1" w:unhideWhenUsed="1"/>
+    <w:lsdException w:name="HTML Cite" w:semiHidden="1" w:unhideWhenUsed="1"/>
+    <w:lsdException w:name="HTML Code" w:semiHidden="1" w:unhideWhenUsed="1"/>
+    <w:lsdException w:name="HTML Definition" w:semiHidden="1" w:unhideWhenUsed="1"/>
+    <w:lsdException w:name="HTML Keyboard" w:semiHidden="1" w:unhideWhenUsed="1"/>
+    <w:lsdException w:name="HTML Preformatted" w:semiHidden="1" w:unhideWhenUsed="1"/>
+    <w:lsdException w:name="HTML Sample" w:semiHidden="1" w:unhideWhenUsed="1"/>
+    <w:lsdException w:name="HTML Typewriter" w:semiHidden="1" w:unhideWhenUsed="1"/>
+    <w:lsdException w:name="HTML Variable" w:semiHidden="1" w:unhideWhenUsed="1"/>
+    <w:lsdException w:name="Normal Table" w:semiHidden="1" w:unhideWhenUsed="1"/>
+    <w:lsdException w:name="annotation subject" w:semiHidden="1" w:unhideWhenUsed="1"/>
+    <w:lsdException w:name="No List" w:semiHidden="1" w:unhideWhenUsed="1"/>
+    <w:lsdException w:name="Outline List 1" w:semiHidden="1" w:unhideWhenUsed="1"/>
+    <w:lsdException w:name="Outline List 2" w:semiHidden="1" w:unhideWhenUsed="1"/>
+    <w:lsdException w:name="Outline List 3" w:semiHidden="1" w:unhideWhenUsed="1"/>
+    <w:lsdException w:name="Table Simple 1" w:semiHidden="1" w:unhideWhenUsed="1"/>
+    <w:lsdException w:name="Table Simple 2" w:semiHidden="1" w:unhideWhenUsed="1"/>
+    <w:lsdException w:name="Table Simple 3" w:semiHidden="1" w:unhideWhenUsed="1"/>
+    <w:lsdException w:name="Table Classic 1" w:semiHidden="1" w:unhideWhenUsed="1"/>
+    <w:lsdException w:name="Table Classic 2" w:semiHidden="1" w:unhideWhenUsed="1"/>
+    <w:lsdException w:name="Table Classic 3" w:semiHidden="1" w:unhideWhenUsed="1"/>
+    <w:lsdException w:name="Table Classic 4" w:semiHidden="1" w:unhideWhenUsed="1"/>
+    <w:lsdException w:name="Table Colorful 1" w:semiHidden="1" w:unhideWhenUsed="1"/>
+    <w:lsdException w:name="Table Colorful 2" w:semiHidden="1" w:unhideWhenUsed="1"/>
+    <w:lsdException w:name="Table Colorful 3" w:semiHidden="1" w:unhideWhenUsed="1"/>
+    <w:lsdException w:name="Table Columns 1" w:semiHidden="1" w:unhideWhenUsed="1"/>
+    <w:lsdException w:name="Table Columns 2" w:semiHidden="1" w:unhideWhenUsed="1"/>
+    <w:lsdException w:name="Table Columns 3" w:semiHidden="1" w:unhideWhenUsed="1"/>
+    <w:lsdException w:name="Table Columns 4" w:semiHidden="1" w:unhideWhenUsed="1"/>
+    <w:lsdException w:name="Table Columns 5" w:semiHidden="1" w:unhideWhenUsed="1"/>
+    <w:lsdException w:name="Table Grid 1" w:semiHidden="1" w:unhideWhenUsed="1"/>
+    <w:lsdException w:name="Table Grid 2" w:semiHidden="1" w:unhideWhenUsed="1"/>
+    <w:lsdException w:name="Table Grid 3" w:semiHidden="1" w:unhideWhenUsed="1"/>
+    <w:lsdException w:name="Table Grid 4" w:semiHidden="1" w:unhideWhenUsed="1"/>
+    <w:lsdException w:name="Table Grid 5" w:semiHidden="1" w:unhideWhenUsed="1"/>
+    <w:lsdException w:name="Table Grid 6" w:semiHidden="1" w:unhideWhenUsed="1"/>
+    <w:lsdException w:name="Table Grid 7" w:semiHidden="1" w:unhideWhenUsed="1"/>
+    <w:lsdException w:name="Table Grid 8" w:semiHidden="1" w:unhideWhenUsed="1"/>
+    <w:lsdException w:name="Table List 1" w:semiHidden="1" w:unhideWhenUsed="1"/>
+    <w:lsdException w:name="Table List 2" w:semiHidden="1" w:unhideWhenUsed="1"/>
+    <w:lsdException w:name="Table List 3" w:semiHidden="1" w:unhideWhenUsed="1"/>
+    <w:lsdException w:name="Table List 4" w:semiHidden="1" w:unhideWhenUsed="1"/>
+    <w:lsdException w:name="Table List 5" w:semiHidden="1" w:unhideWhenUsed="1"/>
+    <w:lsdException w:name="Table List 6" w:semiHidden="1" w:unhideWhenUsed="1"/>
+    <w:lsdException w:name="Table List 7" w:semiHidden="1" w:unhideWhenUsed="1"/>
+    <w:lsdException w:name="Table List 8" w:semiHidden="1" w:unhideWhenUsed="1"/>
+    <w:lsdException w:name="Table 3D effects 1" w:semiHidden="1" w:unhideWhenUsed="1"/>
+    <w:lsdException w:name="Table 3D effects 2" w:semiHidden="1" w:unhideWhenUsed="1"/>
+    <w:lsdException w:name="Table 3D effects 3" w:semiHidden="1" w:unhideWhenUsed="1"/>
+    <w:lsdException w:name="Table Contemporary" w:semiHidden="1" w:unhideWhenUsed="1"/>
+    <w:lsdException w:name="Table Elegant" w:semiHidden="1" w:unhideWhenUsed="1"/>
+    <w:lsdException w:name="Table Professional" w:semiHidden="1" w:unhideWhenUsed="1"/>
+    <w:lsdException w:name="Table Subtle 1" w:semiHidden="1" w:unhideWhenUsed="1"/>
+    <w:lsdException w:name="Table Subtle 2" w:semiHidden="1" w:unhideWhenUsed="1"/>
+    <w:lsdException w:name="Table Web 1" w:semiHidden="1" w:unhideWhenUsed="1"/>
+    <w:lsdException w:name="Table Web 2" w:semiHidden="1" w:unhideWhenUsed="1"/>
+    <w:lsdException w:name="Table Web 3" w:semiHidden="1" w:unhideWhenUsed="1"/>
+    <w:lsdException w:name="Balloon Text" w:semiHidden="1" w:unhideWhenUsed="1"/>
+    <w:lsdException w:name="Table Grid" w:semiHidden="1" w:uiPriority="39" w:unhideWhenUsed="1"/>
+    <w:lsdException w:name="Table Theme" w:semiHidden="1" w:unhideWhenUsed="1"/>
+    <w:lsdException w:name="Placeholder Text" w:semiHidden="1"/>
+    <w:lsdException w:name="No Spacing" w:uiPriority="1" w:qFormat="1"/>
+    <w:lsdException w:name="Light Shading" w:uiPriority="60"/>
+    <w:lsdException w:name="Light List" w:uiPriority="61"/>
+    <w:lsdException w:name="Light Grid" w:uiPriority="62"/>
+    <w:lsdException w:name="Medium Shading 1" w:uiPriority="63"/>
+    <w:lsdException w:name="Medium Shading 2" w:uiPriority="64"/>
+    <w:lsdException w:name="Medium List 1" w:uiPriority="65"/>
+    <w:lsdException w:name="Medium List 2" w:uiPriority="66"/>
+    <w:lsdException w:name="Medium Grid 1" w:uiPriority="67"/>
+    <w:lsdException w:name="Medium Grid 2" w:uiPriority="68"/>
+    <w:lsdException w:name="Medium Grid 3" w:uiPriority="69"/>
+    <w:lsdException w:name="Dark List" w:uiPriority="70"/>
+    <w:lsdException w:name="Colorful Shading" w:uiPriority="71"/>
+    <w:lsdException w:name="Colorful List" w:uiPriority="72"/>
+    <w:lsdException w:name="Colorful Grid" w:uiPriority="73"/>
+    <w:lsdException w:name="Light Shading Accent 1" w:uiPriority="60"/>
+    <w:lsdException w:name="Light List Accent 1" w:uiPriority="61"/>
+    <w:lsdException w:name="Light Grid Accent 1" w:uiPriority="62"/>
+    <w:lsdException w:name="Medium Shading 1 Accent 1" w:uiPriority="63"/>
+    <w:lsdException w:name="Medium Shading 2 Accent 1" w:uiPriority="64"/>
+    <w:lsdException w:name="Medium List 1 Accent 1" w:uiPriority="65"/>
+    <w:lsdException w:name="Revision" w:semiHidden="1"/>
+    <w:lsdException w:name="List Paragraph" w:uiPriority="34" w:qFormat="1"/>
+    <w:lsdException w:name="Quote" w:uiPriority="29" w:qFormat="1"/>
+    <w:lsdException w:name="Intense Quote" w:uiPriority="30" w:qFormat="1"/>
+    <w:lsdException w:name="Medium List 2 Accent 1" w:uiPriority="66"/>
+    <w:lsdException w:name="Medium Grid 1 Accent 1" w:uiPriority="67"/>
+    <w:lsdException w:name="Medium Grid 2 Accent 1" w:uiPriority="68"/>
+    <w:lsdException w:name="Medium Grid 3 Accent 1" w:uiPriority="69"/>
+    <w:lsdException w:name="Dark List Accent 1" w:uiPriority="70"/>
+    <w:lsdException w:name="Colorful Shading Accent 1" w:uiPriority="71"/>
+    <w:lsdException w:name="Colorful List Accent 1" w:uiPriority="72"/>
+    <w:lsdException w:name="Colorful Grid Accent 1" w:uiPriority="73"/>
+    <w:lsdException w:name="Light Shading Accent 2" w:uiPriority="60"/>
+    <w:lsdException w:name="Light List Accent 2" w:uiPriority="61"/>
+    <w:lsdException w:name="Light Grid Accent 2" w:uiPriority="62"/>
+    <w:lsdException w:name="Medium Shading 1 Accent 2" w:uiPriority="63"/>
+    <w:lsdException w:name="Medium Shading 2 Accent 2" w:uiPriority="64"/>
+    <w:lsdException w:name="Medium List 1 Accent 2" w:uiPriority="65"/>
+    <w:lsdException w:name="Medium List 2 Accent 2" w:uiPriority="66"/>
+    <w:lsdException w:name="Medium Grid 1 Accent 2" w:uiPriority="67"/>
+    <w:lsdException w:name="Medium Grid 2 Accent 2" w:uiPriority="68"/>
+    <w:lsdException w:name="Medium Grid 3 Accent 2" w:uiPriority="69"/>
+    <w:lsdException w:name="Dark List Accent 2" w:uiPriority="70"/>
+    <w:lsdException w:name="Colorful Shading Accent 2" w:uiPriority="71"/>
+    <w:lsdException w:name="Colorful List Accent 2" w:uiPriority="72"/>
+    <w:lsdException w:name="Colorful Grid Accent 2" w:uiPriority="73"/>
+    <w:lsdException w:name="Light Shading Accent 3" w:uiPriority="60"/>
+    <w:lsdException w:name="Light List Accent 3" w:uiPriority="61"/>
+    <w:lsdException w:name="Light Grid Accent 3" w:uiPriority="62"/>
+    <w:lsdException w:name="Medium Shading 1 Accent 3" w:uiPriority="63"/>
+    <w:lsdException w:name="Medium Shading 2 Accent 3" w:uiPriority="64"/>
+    <w:lsdException w:name="Medium List 1 Accent 3" w:uiPriority="65"/>
+    <w:lsdException w:name="Medium List 2 Accent 3" w:uiPriority="66"/>
+    <w:lsdException w:name="Medium Grid 1 Accent 3" w:uiPriority="67"/>
+    <w:lsdException w:name="Medium Grid 2 Accent 3" w:uiPriority="68"/>
+    <w:lsdException w:name="Medium Grid 3 Accent 3" w:uiPriority="69"/>
+    <w:lsdException w:name="Dark List Accent 3" w:uiPriority="70"/>
+    <w:lsdException w:name="Colorful Shading Accent 3" w:uiPriority="71"/>
+    <w:lsdException w:name="Colorful List Accent 3" w:uiPriority="72"/>
+    <w:lsdException w:name="Colorful Grid Accent 3" w:uiPriority="73"/>
+    <w:lsdException w:name="Light Shading Accent 4" w:uiPriority="60"/>
+    <w:lsdException w:name="Light List Accent 4" w:uiPriority="61"/>
+    <w:lsdException w:name="Light Grid Accent 4" w:uiPriority="62"/>
+    <w:lsdException w:name="Medium Shading 1 Accent 4" w:uiPriority="63"/>
+    <w:lsdException w:name="Medium Shading 2 Accent 4" w:uiPriority="64"/>
+    <w:lsdException w:name="Medium List 1 Accent 4" w:uiPriority="65"/>
+    <w:lsdException w:name="Medium List 2 Accent 4" w:uiPriority="66"/>
+    <w:lsdException w:name="Medium Grid 1 Accent 4" w:uiPriority="67"/>
+    <w:lsdException w:name="Medium Grid 2 Accent 4" w:uiPriority="68"/>
+    <w:lsdException w:name="Medium Grid 3 Accent 4" w:uiPriority="69"/>
+    <w:lsdException w:name="Dark List Accent 4" w:uiPriority="70"/>
+    <w:lsdException w:name="Colorful Shading Accent 4" w:uiPriority="71"/>
+    <w:lsdException w:name="Colorful List Accent 4" w:uiPriority="72"/>
+    <w:lsdException w:name="Colorful Grid Accent 4" w:uiPriority="73"/>
+    <w:lsdException w:name="Light Shading Accent 5" w:uiPriority="60"/>
+    <w:lsdException w:name="Light List Accent 5" w:uiPriority="61"/>
+    <w:lsdException w:name="Light Grid Accent 5" w:uiPriority="62"/>
+    <w:lsdException w:name="Medium Shading 1 Accent 5" w:uiPriority="63"/>
+    <w:lsdException w:name="Medium Shading 2 Accent 5" w:uiPriority="64"/>
+    <w:lsdException w:name="Medium List 1 Accent 5" w:uiPriority="65"/>
+    <w:lsdException w:name="Medium List 2 Accent 5" w:uiPriority="66"/>
+    <w:lsdException w:name="Medium Grid 1 Accent 5" w:uiPriority="67"/>
+    <w:lsdException w:name="Medium Grid 2 Accent 5" w:uiPriority="68"/>
+    <w:lsdException w:name="Medium Grid 3 Accent 5" w:uiPriority="69"/>
+    <w:lsdException w:name="Dark List Accent 5" w:uiPriority="70"/>
+    <w:lsdException w:name="Colorful Shading Accent 5" w:uiPriority="71"/>
+    <w:lsdException w:name="Colorful List Accent 5" w:uiPriority="72"/>
+    <w:lsdException w:name="Colorful Grid Accent 5" w:uiPriority="73"/>
+    <w:lsdException w:name="Light Shading Accent 6" w:uiPriority="60"/>
+    <w:lsdException w:name="Light List Accent 6" w:uiPriority="61"/>
+    <w:lsdException w:name="Light Grid Accent 6" w:uiPriority="62"/>
+    <w:lsdException w:name="Medium Shading 1 Accent 6" w:uiPriority="63"/>
+    <w:lsdException w:name="Medium Shading 2 Accent 6" w:uiPriority="64"/>
+    <w:lsdException w:name="Medium List 1 Accent 6" w:uiPriority="65"/>
+    <w:lsdException w:name="Medium List 2 Accent 6" w:uiPriority="66"/>
+    <w:lsdException w:name="Medium Grid 1 Accent 6" w:uiPriority="67"/>
+    <w:lsdException w:name="Medium Grid 2 Accent 6" w:uiPriority="68"/>
+    <w:lsdException w:name="Medium Grid 3 Accent 6" w:uiPriority="69"/>
+    <w:lsdException w:name="Dark List Accent 6" w:uiPriority="70"/>
+    <w:lsdException w:name="Colorful Shading Accent 6" w:uiPriority="71"/>
+    <w:lsdException w:name="Colorful List Accent 6" w:uiPriority="72"/>
+    <w:lsdException w:name="Colorful Grid Accent 6" w:uiPriority="73"/>
+    <w:lsdException w:name="Subtle Emphasis" w:uiPriority="19" w:qFormat="1"/>
+    <w:lsdException w:name="Intense Emphasis" w:uiPriority="21" w:qFormat="1"/>
+    <w:lsdException w:name="Subtle Reference" w:uiPriority="31" w:qFormat="1"/>
+    <w:lsdException w:name="Intense Reference" w:uiPriority="32" w:qFormat="1"/>
+    <w:lsdException w:name="Book Title" w:uiPriority="33" w:qFormat="1"/>
+    <w:lsdException w:name="Bibliography" w:semiHidden="1" w:uiPriority="37" w:unhideWhenUsed="1"/>
+    <w:lsdException w:name="TOC Heading" w:semiHidden="1" w:uiPriority="39" w:unhideWhenUsed="1" w:qFormat="1"/>
+    <w:lsdException w:name="Plain Table 1" w:uiPriority="41"/>
+    <w:lsdException w:name="Plain Table 2" w:uiPriority="42"/>
+    <w:lsdException w:name="Plain Table 3" w:uiPriority="43"/>
+    <w:lsdException w:name="Plain Table 4" w:uiPriority="44"/>
+    <w:lsdException w:name="Plain Table 5" w:uiPriority="45"/>
+    <w:lsdException w:name="Grid Table Light" w:uiPriority="40"/>
+    <w:lsdException w:name="Grid Table 1 Light" w:uiPriority="46"/>
+    <w:lsdException w:name="Grid Table 2" w:uiPriority="47"/>
+    <w:lsdException w:name="Grid Table 3" w:uiPriority="48"/>
+    <w:lsdException w:name="Grid Table 4" w:uiPriority="49"/>
+    <w:lsdException w:name="Grid Table 5 Dark" w:uiPriority="50"/>
+    <w:lsdException w:name="Grid Table 6 Colorful" w:uiPriority="51"/>
+    <w:lsdException w:name="Grid Table 7 Colorful" w:uiPriority="52"/>
+    <w:lsdException w:name="Grid Table 1 Light Accent 1" w:uiPriority="46"/>
+    <w:lsdException w:name="Grid Table 2 Accent 1" w:uiPriority="47"/>
+    <w:lsdException w:name="Grid Table 3 Accent 1" w:uiPriority="48"/>
+    <w:lsdException w:name="Grid Table 4 Accent 1" w:uiPriority="49"/>
+    <w:lsdException w:name="Grid Table 5 Dark Accent 1" w:uiPriority="50"/>
+    <w:lsdException w:name="Grid Table 6 Colorful Accent 1" w:uiPriority="51"/>
+    <w:lsdException w:name="Grid Table 7 Colorful Accent 1" w:uiPriority="52"/>
+    <w:lsdException w:name="Grid Table 1 Light Accent 2" w:uiPriority="46"/>
+    <w:lsdException w:name="Grid Table 2 Accent 2" w:uiPriority="47"/>
+    <w:lsdException w:name="Grid Table 3 Accent 2" w:uiPriority="48"/>
+    <w:lsdException w:name="Grid Table 4 Accent 2" w:uiPriority="49"/>
+    <w:lsdException w:name="Grid Table 5 Dark Accent 2" w:uiPriority="50"/>
+    <w:lsdException w:name="Grid Table 6 Colorful Accent 2" w:uiPriority="51"/>
+    <w:lsdException w:name="Grid Table 7 Colorful Accent 2" w:uiPriority="52"/>
+    <w:lsdException w:name="Grid Table 1 Light Accent 3" w:uiPriority="46"/>
+    <w:lsdException w:name="Grid Table 2 Accent 3" w:uiPriority="47"/>
+    <w:lsdException w:name="Grid Table 3 Accent 3" w:uiPriority="48"/>
+    <w:lsdException w:name="Grid Table 4 Accent 3" w:uiPriority="49"/>
+    <w:lsdException w:name="Grid Table 5 Dark Accent 3" w:uiPriority="50"/>
+    <w:lsdException w:name="Grid Table 6 Colorful Accent 3" w:uiPriority="51"/>
+    <w:lsdException w:name="Grid Table 7 Colorful Accent 3" w:uiPriority="52"/>
+    <w:lsdException w:name="Grid Table 1 Light Accent 4" w:uiPriority="46"/>
+    <w:lsdException w:name="Grid Table 2 Accent 4" w:uiPriority="47"/>
+    <w:lsdException w:name="Grid Table 3 Accent 4" w:uiPriority="48"/>
+    <w:lsdException w:name="Grid Table 4 Accent 4" w:uiPriority="49"/>
+    <w:lsdException w:name="Grid Table 5 Dark Accent 4" w:uiPriority="50"/>
+    <w:lsdException w:name="Grid Table 6 Colorful Accent 4" w:uiPriority="51"/>
+    <w:lsdException w:name="Grid Table 7 Colorful Accent 4" w:uiPriority="52"/>
+    <w:lsdException w:name="Grid Table 1 Light Accent 5" w:uiPriority="46"/>
+    <w:lsdException w:name="Grid Table 2 Accent 5" w:uiPriority="47"/>
+    <w:lsdException w:name="Grid Table 3 Accent 5" w:uiPriority="48"/>
+    <w:lsdException w:name="Grid Table 4 Accent 5" w:uiPriority="49"/>
+    <w:lsdException w:name="Grid Table 5 Dark Accent 5" w:uiPriority="50"/>
+    <w:lsdException w:name="Grid Table 6 Colorful Accent 5" w:uiPriority="51"/>
+    <w:lsdException w:name="Grid Table 7 Colorful Accent 5" w:uiPriority="52"/>
+    <w:lsdException w:name="Grid Table 1 Light Accent 6" w:uiPriority="46"/>
+    <w:lsdException w:name="Grid Table 2 Accent 6" w:uiPriority="47"/>
+    <w:lsdException w:name="Grid Table 3 Accent 6" w:uiPriority="48"/>
+    <w:lsdException w:name="Grid Table 4 Accent 6" w:uiPriority="49"/>
+    <w:lsdException w:name="Grid Table 5 Dark Accent 6" w:uiPriority="50"/>
+    <w:lsdException w:name="Grid Table 6 Colorful Accent 6" w:uiPriority="51"/>
+    <w:lsdException w:name="Grid Table 7 Colorful Accent 6" w:uiPriority="52"/>
+    <w:lsdException w:name="List Table 1 Light" w:uiPriority="46"/>
+    <w:lsdException w:name="List Table 2" w:uiPriority="47"/>
+    <w:lsdException w:name="List Table 3" w:uiPriority="48"/>
+    <w:lsdException w:name="List Table 4" w:uiPriority="49"/>
+    <w:lsdException w:name="List Table 5 Dark" w:uiPriority="50"/>
+    <w:lsdException w:name="List Table 6 Colorful" w:uiPriority="51"/>
+    <w:lsdException w:name="List Table 7 Colorful" w:uiPriority="52"/>
+    <w:lsdException w:name="List Table 1 Light Accent 1" w:uiPriority="46"/>
+    <w:lsdException w:name="List Table 2 Accent 1" w:uiPriority="47"/>
+    <w:lsdException w:name="List Table 3 Accent 1" w:uiPriority="48"/>
+    <w:lsdException w:name="List Table 4 Accent 1" w:uiPriority="49"/>
+    <w:lsdException w:name="List Table 5 Dark Accent 1" w:uiPriority="50"/>
+    <w:lsdException w:name="List Table 6 Colorful Accent 1" w:uiPriority="51"/>
+    <w:lsdException w:name="List Table 7 Colorful Accent 1" w:uiPriority="52"/>
+    <w:lsdException w:name="List Table 1 Light Accent 2" w:uiPriority="46"/>
+    <w:lsdException w:name="List Table 2 Accent 2" w:uiPriority="47"/>
+    <w:lsdException w:name="List Table 3 Accent 2" w:uiPriority="48"/>
+    <w:lsdException w:name="List Table 4 Accent 2" w:uiPriority="49"/>
+    <w:lsdException w:name="List Table 5 Dark Accent 2" w:uiPriority="50"/>
+    <w:lsdException w:name="List Table 6 Colorful Accent 2" w:uiPriority="51"/>
+    <w:lsdException w:name="List Table 7 Colorful Accent 2" w:uiPriority="52"/>
+    <w:lsdException w:name="List Table 1 Light Accent 3" w:uiPriority="46"/>
+    <w:lsdException w:name="List Table 2 Accent 3" w:uiPriority="47"/>
+    <w:lsdException w:name="List Table 3 Accent 3" w:uiPriority="48"/>
+    <w:lsdException w:name="List Table 4 Accent 3" w:uiPriority="49"/>
+    <w:lsdException w:name="List Table 5 Dark Accent 3" w:uiPriority="50"/>
+    <w:lsdException w:name="List Table 6 Colorful Accent 3" w:uiPriority="51"/>
+    <w:lsdException w:name="List Table 7 Colorful Accent 3" w:uiPriority="52"/>
+    <w:lsdException w:name="List Table 1 Light Accent 4" w:uiPriority="46"/>
+    <w:lsdException w:name="List Table 2 Accent 4" w:uiPriority="47"/>
+    <w:lsdException w:name="List Table 3 Accent 4" w:uiPriority="48"/>
+    <w:lsdException w:name="List Table 4 Accent 4" w:uiPriority="49"/>
+    <w:lsdException w:name="List Table 5 Dark Accent 4" w:uiPriority="50"/>
+    <w:lsdException w:name="List Table 6 Colorful Accent 4" w:uiPriority="51"/>
+    <w:lsdException w:name="List Table 7 Colorful Accent 4" w:uiPriority="52"/>
+    <w:lsdException w:name="List Table 1 Light Accent 5" w:uiPriority="46"/>
+    <w:lsdException w:name="List Table 2 Accent 5" w:uiPriority="47"/>
+    <w:lsdException w:name="List Table 3 Accent 5" w:uiPriority="48"/>
+    <w:lsdException w:name="List Table 4 Accent 5" w:uiPriority="49"/>
+    <w:lsdException w:name="List Table 5 Dark Accent 5" w:uiPriority="50"/>
+    <w:lsdException w:name="List Table 6 Colorful Accent 5" w:uiPriority="51"/>
+    <w:lsdException w:name="List Table 7 Colorful Accent 5" w:uiPriority="52"/>
+    <w:lsdException w:name="List Table 1 Light Accent 6" w:uiPriority="46"/>
+    <w:lsdException w:name="List Table 2 Accent 6" w:uiPriority="47"/>
+    <w:lsdException w:name="List Table 3 Accent 6" w:uiPriority="48"/>
+    <w:lsdException w:name="List Table 4 Accent 6" w:uiPriority="49"/>
+    <w:lsdException w:name="List Table 5 Dark Accent 6" w:uiPriority="50"/>
+    <w:lsdException w:name="List Table 6 Colorful Accent 6" w:uiPriority="51"/>
+    <w:lsdException w:name="List Table 7 Colorful Accent 6" w:uiPriority="52"/>
+    <w:lsdException w:name="Mention" w:semiHidden="1" w:unhideWhenUsed="1"/>
+    <w:lsdException w:name="Smart Hyperlink" w:semiHidden="1" w:unhideWhenUsed="1"/>
+    <w:lsdException w:name="Hashtag" w:semiHidden="1" w:unhideWhenUsed="1"/>
+    <w:lsdException w:name="Unresolved Mention" w:semiHidden="1" w:unhideWhenUsed="1"/>
+    <w:lsdException w:name="Smart Link" w:semiHidden="1" w:unhideWhenUsed="1"/>
   </w:latentStyles>
   <w:style w:type="paragraph" w:default="1" w:styleId="Normal">
     <w:name w:val="Normal"/>
@@ -7041,7 +7291,6 @@
     <w:uiPriority w:val="99"/>
     <w:semiHidden/>
     <w:unhideWhenUsed/>
-    <w:qFormat/>
     <w:tblPr>
       <w:tblInd w:w="0" w:type="dxa"/>
       <w:tblCellMar>
@@ -7067,7 +7316,6 @@
       <w:spacing w:after="0" w:line="240" w:lineRule="auto"/>
     </w:pPr>
     <w:tblPr>
-      <w:tblInd w:w="0" w:type="dxa"/>
       <w:tblBorders>
         <w:top w:val="single" w:sz="4" w:space="0" w:color="auto"/>
         <w:left w:val="single" w:sz="4" w:space="0" w:color="auto"/>
@@ -7076,12 +7324,6 @@
         <w:insideH w:val="single" w:sz="4" w:space="0" w:color="auto"/>
         <w:insideV w:val="single" w:sz="4" w:space="0" w:color="auto"/>
       </w:tblBorders>
-      <w:tblCellMar>
-        <w:top w:w="0" w:type="dxa"/>
-        <w:left w:w="108" w:type="dxa"/>
-        <w:bottom w:w="0" w:type="dxa"/>
-        <w:right w:w="108" w:type="dxa"/>
-      </w:tblCellMar>
     </w:tblPr>
   </w:style>
   <w:style w:type="character" w:styleId="Hipervnculo">
@@ -7095,8 +7337,8 @@
       <w:u w:val="single"/>
     </w:rPr>
   </w:style>
-  <w:style w:type="character" w:customStyle="1" w:styleId="UnresolvedMention">
-    <w:name w:val="Unresolved Mention"/>
+  <w:style w:type="character" w:customStyle="1" w:styleId="Mencinsinresolver1">
+    <w:name w:val="Mención sin resolver1"/>
     <w:basedOn w:val="Fuentedeprrafopredeter"/>
     <w:uiPriority w:val="99"/>
     <w:semiHidden/>
@@ -7133,7 +7375,7 @@
       <w:szCs w:val="26"/>
     </w:rPr>
   </w:style>
-  <w:style w:type="paragraph" w:styleId="TtulodeTDC">
+  <w:style w:type="paragraph" w:styleId="TtuloTDC">
     <w:name w:val="TOC Heading"/>
     <w:basedOn w:val="Ttulo1"/>
     <w:next w:val="Normal"/>
@@ -7570,7 +7812,7 @@
   <a:extraClrSchemeLst/>
   <a:extLst>
     <a:ext uri="{05A4C25C-085E-4340-85A3-A5531E510DB2}">
-      <thm15:themeFamily xmlns:thm15="http://schemas.microsoft.com/office/thememl/2012/main" xmlns="" name="Office Theme" id="{62F939B6-93AF-4DB8-9C6B-D6C7DFDC589F}" vid="{4A3C46E8-61CC-4603-A589-7422A47A8E4A}"/>
+      <thm15:themeFamily xmlns:thm15="http://schemas.microsoft.com/office/thememl/2012/main" name="Office Theme" id="{62F939B6-93AF-4DB8-9C6B-D6C7DFDC589F}" vid="{4A3C46E8-61CC-4603-A589-7422A47A8E4A}"/>
     </a:ext>
   </a:extLst>
 </a:theme>
